--- a/doc/Bauanleitung.docx
+++ b/doc/Bauanleitung.docx
@@ -26,15 +26,13 @@
     </w:p>
     <w:p>
       <w:r>
-        <w:t xml:space="preserve">LED-Strips zuschneiden und auf RIBBA-Rückplatte kleben. Hierzu am besten die Positionen der LED Strips zuerst anzeichnen. Bemaßungen siehe </w:t>
-      </w:r>
-      <w:proofErr w:type="spellStart"/>
-      <w:r>
-        <w:t>Abblidung</w:t>
-      </w:r>
-      <w:proofErr w:type="spellEnd"/>
-      <w:r>
-        <w:t>.</w:t>
+        <w:t>LED-Strips zuschneiden und auf RIBBA-Rückplatte kleben. Hierzu am besten die Positionen der LED Strips zuerst anzeichnen. Bemaßungen siehe Abbi</w:t>
+      </w:r>
+      <w:r>
+        <w:t>l</w:t>
+      </w:r>
+      <w:r>
+        <w:t>dung.</w:t>
       </w:r>
     </w:p>
     <w:p>
@@ -165,7 +163,7 @@
     </w:p>
     <w:p>
       <w:r>
-        <w:t xml:space="preserve">Die LED Strips müssen nun elektrische verbunden werden. Hierzu gehört +5V, GND und </w:t>
+        <w:t xml:space="preserve">Die LED Strips müssen nun elektrisch verbunden werden. Hierzu gehört +5V, GND und </w:t>
       </w:r>
       <w:proofErr w:type="spellStart"/>
       <w:r>
@@ -230,6 +228,7 @@
       </w:r>
     </w:p>
     <w:p>
+      <w:bookmarkStart w:id="0" w:name="_GoBack"/>
       <w:r>
         <w:rPr>
           <w:noProof/>
@@ -285,6 +284,7 @@
           </wp:inline>
         </w:drawing>
       </w:r>
+      <w:bookmarkEnd w:id="0"/>
     </w:p>
     <w:p/>
     <w:p>
@@ -348,8 +348,6 @@
           </wp:inline>
         </w:drawing>
       </w:r>
-      <w:bookmarkStart w:id="0" w:name="_GoBack"/>
-      <w:bookmarkEnd w:id="0"/>
     </w:p>
     <w:sectPr>
       <w:pgSz w:w="11906" w:h="16838"/>

--- a/doc/Bauanleitung.docx
+++ b/doc/Bauanleitung.docx
@@ -228,7 +228,6 @@
       </w:r>
     </w:p>
     <w:p>
-      <w:bookmarkStart w:id="0" w:name="_GoBack"/>
       <w:r>
         <w:rPr>
           <w:noProof/>
@@ -284,7 +283,6 @@
           </wp:inline>
         </w:drawing>
       </w:r>
-      <w:bookmarkEnd w:id="0"/>
     </w:p>
     <w:p/>
     <w:p>
@@ -348,6 +346,585 @@
           </wp:inline>
         </w:drawing>
       </w:r>
+    </w:p>
+    <w:p>
+      <w:pPr>
+        <w:pStyle w:val="berschrift1"/>
+      </w:pPr>
+      <w:r>
+        <w:lastRenderedPageBreak/>
+        <w:t>Verbindungen herstellen</w:t>
+      </w:r>
+    </w:p>
+    <w:p>
+      <w:r>
+        <w:rPr>
+          <w:noProof/>
+          <w:lang w:eastAsia="de-DE"/>
+        </w:rPr>
+        <w:drawing>
+          <wp:inline distT="0" distB="0" distL="0" distR="0" wp14:anchorId="725AFE66" wp14:editId="3785382A">
+            <wp:extent cx="5038725" cy="4438650"/>
+            <wp:effectExtent l="0" t="0" r="9525" b="0"/>
+            <wp:docPr id="1" name="Grafik 1"/>
+            <wp:cNvGraphicFramePr>
+              <a:graphicFrameLocks xmlns:a="http://schemas.openxmlformats.org/drawingml/2006/main" noChangeAspect="1"/>
+            </wp:cNvGraphicFramePr>
+            <a:graphic xmlns:a="http://schemas.openxmlformats.org/drawingml/2006/main">
+              <a:graphicData uri="http://schemas.openxmlformats.org/drawingml/2006/picture">
+                <pic:pic xmlns:pic="http://schemas.openxmlformats.org/drawingml/2006/picture">
+                  <pic:nvPicPr>
+                    <pic:cNvPr id="1" name=""/>
+                    <pic:cNvPicPr/>
+                  </pic:nvPicPr>
+                  <pic:blipFill>
+                    <a:blip r:embed="rId8"/>
+                    <a:stretch>
+                      <a:fillRect/>
+                    </a:stretch>
+                  </pic:blipFill>
+                  <pic:spPr>
+                    <a:xfrm>
+                      <a:off x="0" y="0"/>
+                      <a:ext cx="5038725" cy="4438650"/>
+                    </a:xfrm>
+                    <a:prstGeom prst="rect">
+                      <a:avLst/>
+                    </a:prstGeom>
+                  </pic:spPr>
+                </pic:pic>
+              </a:graphicData>
+            </a:graphic>
+          </wp:inline>
+        </w:drawing>
+      </w:r>
+    </w:p>
+    <w:p/>
+    <w:tbl>
+      <w:tblPr>
+        <w:tblStyle w:val="Tabellenraster"/>
+        <w:tblW w:w="0" w:type="auto"/>
+        <w:tblLook w:val="04A0" w:firstRow="1" w:lastRow="0" w:firstColumn="1" w:lastColumn="0" w:noHBand="0" w:noVBand="1"/>
+      </w:tblPr>
+      <w:tblGrid>
+        <w:gridCol w:w="4531"/>
+        <w:gridCol w:w="4531"/>
+      </w:tblGrid>
+      <w:tr>
+        <w:tc>
+          <w:tcPr>
+            <w:tcW w:w="4531" w:type="dxa"/>
+          </w:tcPr>
+          <w:p>
+            <w:pPr>
+              <w:jc w:val="center"/>
+              <w:rPr>
+                <w:b/>
+                <w:sz w:val="32"/>
+              </w:rPr>
+            </w:pPr>
+            <w:r>
+              <w:rPr>
+                <w:b/>
+                <w:sz w:val="32"/>
+              </w:rPr>
+              <w:t>Funktion</w:t>
+            </w:r>
+          </w:p>
+        </w:tc>
+        <w:tc>
+          <w:tcPr>
+            <w:tcW w:w="4531" w:type="dxa"/>
+          </w:tcPr>
+          <w:p>
+            <w:pPr>
+              <w:jc w:val="center"/>
+              <w:rPr>
+                <w:b/>
+                <w:sz w:val="32"/>
+              </w:rPr>
+            </w:pPr>
+            <w:r>
+              <w:rPr>
+                <w:b/>
+                <w:sz w:val="32"/>
+              </w:rPr>
+              <w:t>Pin</w:t>
+            </w:r>
+          </w:p>
+        </w:tc>
+      </w:tr>
+      <w:tr>
+        <w:tc>
+          <w:tcPr>
+            <w:tcW w:w="9062" w:type="dxa"/>
+            <w:gridSpan w:val="2"/>
+          </w:tcPr>
+          <w:p>
+            <w:pPr>
+              <w:jc w:val="center"/>
+            </w:pPr>
+            <w:r>
+              <w:rPr>
+                <w:sz w:val="28"/>
+              </w:rPr>
+              <w:t>DCF-77</w:t>
+            </w:r>
+          </w:p>
+        </w:tc>
+      </w:tr>
+      <w:tr>
+        <w:tc>
+          <w:tcPr>
+            <w:tcW w:w="4531" w:type="dxa"/>
+          </w:tcPr>
+          <w:p>
+            <w:r>
+              <w:t>Data-In</w:t>
+            </w:r>
+          </w:p>
+        </w:tc>
+        <w:tc>
+          <w:tcPr>
+            <w:tcW w:w="4531" w:type="dxa"/>
+          </w:tcPr>
+          <w:p>
+            <w:r>
+              <w:t>PC8 (CN10, Pin2)</w:t>
+            </w:r>
+          </w:p>
+        </w:tc>
+      </w:tr>
+      <w:tr>
+        <w:tc>
+          <w:tcPr>
+            <w:tcW w:w="4531" w:type="dxa"/>
+          </w:tcPr>
+          <w:p>
+            <w:r>
+              <w:t>Power on</w:t>
+            </w:r>
+          </w:p>
+        </w:tc>
+        <w:tc>
+          <w:tcPr>
+            <w:tcW w:w="4531" w:type="dxa"/>
+          </w:tcPr>
+          <w:p>
+            <w:r>
+              <w:t>PC9 (CN10, Pin1)</w:t>
+            </w:r>
+          </w:p>
+        </w:tc>
+      </w:tr>
+      <w:tr>
+        <w:tc>
+          <w:tcPr>
+            <w:tcW w:w="4531" w:type="dxa"/>
+          </w:tcPr>
+          <w:p>
+            <w:r>
+              <w:t>+3.3V</w:t>
+            </w:r>
+          </w:p>
+        </w:tc>
+        <w:tc>
+          <w:tcPr>
+            <w:tcW w:w="4531" w:type="dxa"/>
+          </w:tcPr>
+          <w:p>
+            <w:r>
+              <w:t>AVDD (CN10, Pin7)</w:t>
+            </w:r>
+          </w:p>
+        </w:tc>
+      </w:tr>
+      <w:tr>
+        <w:tc>
+          <w:tcPr>
+            <w:tcW w:w="4531" w:type="dxa"/>
+          </w:tcPr>
+          <w:p>
+            <w:r>
+              <w:t>GND</w:t>
+            </w:r>
+          </w:p>
+        </w:tc>
+        <w:tc>
+          <w:tcPr>
+            <w:tcW w:w="4531" w:type="dxa"/>
+          </w:tcPr>
+          <w:p>
+            <w:r>
+              <w:t>GND (CN10, Pin9)</w:t>
+            </w:r>
+          </w:p>
+        </w:tc>
+      </w:tr>
+      <w:tr>
+        <w:tc>
+          <w:tcPr>
+            <w:tcW w:w="9062" w:type="dxa"/>
+            <w:gridSpan w:val="2"/>
+          </w:tcPr>
+          <w:p>
+            <w:pPr>
+              <w:jc w:val="center"/>
+              <w:rPr>
+                <w:sz w:val="28"/>
+              </w:rPr>
+            </w:pPr>
+            <w:r>
+              <w:rPr>
+                <w:sz w:val="28"/>
+              </w:rPr>
+              <w:t xml:space="preserve">Light </w:t>
+            </w:r>
+            <w:proofErr w:type="spellStart"/>
+            <w:r>
+              <w:rPr>
+                <w:sz w:val="28"/>
+              </w:rPr>
+              <w:t>Dependent</w:t>
+            </w:r>
+            <w:proofErr w:type="spellEnd"/>
+            <w:r>
+              <w:rPr>
+                <w:sz w:val="28"/>
+              </w:rPr>
+              <w:t xml:space="preserve"> </w:t>
+            </w:r>
+            <w:proofErr w:type="spellStart"/>
+            <w:r>
+              <w:rPr>
+                <w:sz w:val="28"/>
+              </w:rPr>
+              <w:t>Resistor</w:t>
+            </w:r>
+            <w:proofErr w:type="spellEnd"/>
+            <w:r>
+              <w:rPr>
+                <w:sz w:val="28"/>
+              </w:rPr>
+              <w:t xml:space="preserve"> (LDR)</w:t>
+            </w:r>
+          </w:p>
+        </w:tc>
+      </w:tr>
+      <w:tr>
+        <w:tc>
+          <w:tcPr>
+            <w:tcW w:w="4531" w:type="dxa"/>
+          </w:tcPr>
+          <w:p>
+            <w:r>
+              <w:t>Analog-In (ebenfalls zu PC13 verbinden s.u.)</w:t>
+            </w:r>
+          </w:p>
+        </w:tc>
+        <w:tc>
+          <w:tcPr>
+            <w:tcW w:w="4531" w:type="dxa"/>
+          </w:tcPr>
+          <w:p>
+            <w:r>
+              <w:t>PA1 (CN7, Pin30)</w:t>
+            </w:r>
+          </w:p>
+        </w:tc>
+      </w:tr>
+      <w:tr>
+        <w:tc>
+          <w:tcPr>
+            <w:tcW w:w="4531" w:type="dxa"/>
+          </w:tcPr>
+          <w:p>
+            <w:proofErr w:type="spellStart"/>
+            <w:r>
+              <w:t>Ground</w:t>
+            </w:r>
+            <w:proofErr w:type="spellEnd"/>
+            <w:r>
+              <w:t xml:space="preserve"> </w:t>
+            </w:r>
+            <w:proofErr w:type="spellStart"/>
+            <w:r>
+              <w:t>for</w:t>
+            </w:r>
+            <w:proofErr w:type="spellEnd"/>
+            <w:r>
+              <w:t xml:space="preserve"> LDR</w:t>
+            </w:r>
+          </w:p>
+        </w:tc>
+        <w:tc>
+          <w:tcPr>
+            <w:tcW w:w="4531" w:type="dxa"/>
+          </w:tcPr>
+          <w:p>
+            <w:r>
+              <w:t>PB7 (CN7, Pin 21)</w:t>
+            </w:r>
+          </w:p>
+        </w:tc>
+      </w:tr>
+      <w:tr>
+        <w:tc>
+          <w:tcPr>
+            <w:tcW w:w="4531" w:type="dxa"/>
+          </w:tcPr>
+          <w:p>
+            <w:pPr>
+              <w:rPr>
+                <w:lang w:val="en-US"/>
+              </w:rPr>
+            </w:pPr>
+            <w:proofErr w:type="spellStart"/>
+            <w:r>
+              <w:rPr>
+                <w:lang w:val="en-US"/>
+              </w:rPr>
+              <w:t>interner</w:t>
+            </w:r>
+            <w:proofErr w:type="spellEnd"/>
+            <w:r>
+              <w:rPr>
+                <w:lang w:val="en-US"/>
+              </w:rPr>
+              <w:t xml:space="preserve"> Pull-Up: PA1 (CN7, Pin30)</w:t>
+            </w:r>
+          </w:p>
+        </w:tc>
+        <w:tc>
+          <w:tcPr>
+            <w:tcW w:w="4531" w:type="dxa"/>
+          </w:tcPr>
+          <w:p>
+            <w:r>
+              <w:t>PC13 (CN7, Pin 23)</w:t>
+            </w:r>
+          </w:p>
+        </w:tc>
+      </w:tr>
+      <w:tr>
+        <w:tc>
+          <w:tcPr>
+            <w:tcW w:w="9062" w:type="dxa"/>
+            <w:gridSpan w:val="2"/>
+          </w:tcPr>
+          <w:p>
+            <w:pPr>
+              <w:jc w:val="center"/>
+              <w:rPr>
+                <w:sz w:val="28"/>
+              </w:rPr>
+            </w:pPr>
+            <w:r>
+              <w:rPr>
+                <w:sz w:val="28"/>
+              </w:rPr>
+              <w:t>IR Remote</w:t>
+            </w:r>
+          </w:p>
+        </w:tc>
+      </w:tr>
+      <w:tr>
+        <w:tc>
+          <w:tcPr>
+            <w:tcW w:w="4531" w:type="dxa"/>
+          </w:tcPr>
+          <w:p>
+            <w:pPr>
+              <w:rPr>
+                <w:lang w:val="en-US"/>
+              </w:rPr>
+            </w:pPr>
+            <w:r>
+              <w:rPr>
+                <w:lang w:val="en-US"/>
+              </w:rPr>
+              <w:t>Digital-In</w:t>
+            </w:r>
+          </w:p>
+        </w:tc>
+        <w:tc>
+          <w:tcPr>
+            <w:tcW w:w="4531" w:type="dxa"/>
+          </w:tcPr>
+          <w:p>
+            <w:r>
+              <w:t>PA15 (CN7, Pin17)</w:t>
+            </w:r>
+          </w:p>
+        </w:tc>
+      </w:tr>
+      <w:tr>
+        <w:tc>
+          <w:tcPr>
+            <w:tcW w:w="4531" w:type="dxa"/>
+          </w:tcPr>
+          <w:p>
+            <w:pPr>
+              <w:rPr>
+                <w:lang w:val="en-US"/>
+              </w:rPr>
+            </w:pPr>
+            <w:r>
+              <w:rPr>
+                <w:lang w:val="en-US"/>
+              </w:rPr>
+              <w:t>+3.3V</w:t>
+            </w:r>
+          </w:p>
+        </w:tc>
+        <w:tc>
+          <w:tcPr>
+            <w:tcW w:w="4531" w:type="dxa"/>
+          </w:tcPr>
+          <w:p>
+            <w:r>
+              <w:t>VDD (CN7, Pin5)</w:t>
+            </w:r>
+          </w:p>
+        </w:tc>
+      </w:tr>
+      <w:tr>
+        <w:tc>
+          <w:tcPr>
+            <w:tcW w:w="4531" w:type="dxa"/>
+          </w:tcPr>
+          <w:p>
+            <w:pPr>
+              <w:rPr>
+                <w:lang w:val="en-US"/>
+              </w:rPr>
+            </w:pPr>
+            <w:r>
+              <w:rPr>
+                <w:lang w:val="en-US"/>
+              </w:rPr>
+              <w:t>GND</w:t>
+            </w:r>
+          </w:p>
+        </w:tc>
+        <w:tc>
+          <w:tcPr>
+            <w:tcW w:w="4531" w:type="dxa"/>
+          </w:tcPr>
+          <w:p>
+            <w:r>
+              <w:t>GND (CN7, Pin19)</w:t>
+            </w:r>
+          </w:p>
+        </w:tc>
+      </w:tr>
+      <w:tr>
+        <w:tc>
+          <w:tcPr>
+            <w:tcW w:w="9062" w:type="dxa"/>
+            <w:gridSpan w:val="2"/>
+          </w:tcPr>
+          <w:p>
+            <w:pPr>
+              <w:jc w:val="center"/>
+              <w:rPr>
+                <w:sz w:val="28"/>
+              </w:rPr>
+            </w:pPr>
+            <w:r>
+              <w:rPr>
+                <w:sz w:val="28"/>
+              </w:rPr>
+              <w:t xml:space="preserve">WS2812 LED </w:t>
+            </w:r>
+            <w:proofErr w:type="spellStart"/>
+            <w:r>
+              <w:rPr>
+                <w:sz w:val="28"/>
+              </w:rPr>
+              <w:t>strip</w:t>
+            </w:r>
+            <w:proofErr w:type="spellEnd"/>
+          </w:p>
+        </w:tc>
+      </w:tr>
+      <w:tr>
+        <w:tc>
+          <w:tcPr>
+            <w:tcW w:w="4531" w:type="dxa"/>
+          </w:tcPr>
+          <w:p>
+            <w:r>
+              <w:t>Digital-Out (ebenfalls zu E5V verbinden s.u.)</w:t>
+            </w:r>
+          </w:p>
+        </w:tc>
+        <w:tc>
+          <w:tcPr>
+            <w:tcW w:w="4531" w:type="dxa"/>
+          </w:tcPr>
+          <w:p>
+            <w:r>
+              <w:t>PB0 (CN7, Pin34)</w:t>
+            </w:r>
+          </w:p>
+        </w:tc>
+      </w:tr>
+      <w:tr>
+        <w:tc>
+          <w:tcPr>
+            <w:tcW w:w="4531" w:type="dxa"/>
+          </w:tcPr>
+          <w:p>
+            <w:pPr>
+              <w:rPr>
+                <w:lang w:val="en-US"/>
+              </w:rPr>
+            </w:pPr>
+            <w:proofErr w:type="spellStart"/>
+            <w:r>
+              <w:rPr>
+                <w:lang w:val="en-US"/>
+              </w:rPr>
+              <w:t>Externer</w:t>
+            </w:r>
+            <w:proofErr w:type="spellEnd"/>
+            <w:r>
+              <w:rPr>
+                <w:lang w:val="en-US"/>
+              </w:rPr>
+              <w:t xml:space="preserve"> Pull-Up: PB0 (CN7, Pin23)</w:t>
+            </w:r>
+          </w:p>
+        </w:tc>
+        <w:tc>
+          <w:tcPr>
+            <w:tcW w:w="4531" w:type="dxa"/>
+          </w:tcPr>
+          <w:p>
+            <w:pPr>
+              <w:rPr>
+                <w:lang w:val="en-US"/>
+              </w:rPr>
+            </w:pPr>
+            <w:r>
+              <w:rPr>
+                <w:lang w:val="en-US"/>
+              </w:rPr>
+              <w:t>E5V (CN7, Pin6)</w:t>
+            </w:r>
+            <w:bookmarkStart w:id="0" w:name="_GoBack"/>
+            <w:bookmarkEnd w:id="0"/>
+          </w:p>
+        </w:tc>
+      </w:tr>
+    </w:tbl>
+    <w:p>
+      <w:pPr>
+        <w:rPr>
+          <w:lang w:val="en-US"/>
+        </w:rPr>
+      </w:pPr>
     </w:p>
     <w:sectPr>
       <w:pgSz w:w="11906" w:h="16838"/>
@@ -849,6 +1426,25 @@
       <w:szCs w:val="26"/>
     </w:rPr>
   </w:style>
+  <w:style w:type="table" w:styleId="Tabellenraster">
+    <w:name w:val="Table Grid"/>
+    <w:basedOn w:val="NormaleTabelle"/>
+    <w:uiPriority w:val="39"/>
+    <w:rsid w:val="00AE78CE"/>
+    <w:pPr>
+      <w:spacing w:after="0" w:line="240" w:lineRule="auto"/>
+    </w:pPr>
+    <w:tblPr>
+      <w:tblBorders>
+        <w:top w:val="single" w:sz="4" w:space="0" w:color="auto"/>
+        <w:left w:val="single" w:sz="4" w:space="0" w:color="auto"/>
+        <w:bottom w:val="single" w:sz="4" w:space="0" w:color="auto"/>
+        <w:right w:val="single" w:sz="4" w:space="0" w:color="auto"/>
+        <w:insideH w:val="single" w:sz="4" w:space="0" w:color="auto"/>
+        <w:insideV w:val="single" w:sz="4" w:space="0" w:color="auto"/>
+      </w:tblBorders>
+    </w:tblPr>
+  </w:style>
 </w:styles>
 </file>
 

--- a/doc/Bauanleitung.docx
+++ b/doc/Bauanleitung.docx
@@ -7,13 +7,8 @@
         <w:pStyle w:val="berschrift1"/>
       </w:pPr>
       <w:r>
-        <w:t>Bauanleitung WS-</w:t>
+        <w:t>Bauanleitung WS-WordClock</w:t>
       </w:r>
-      <w:proofErr w:type="spellStart"/>
-      <w:r>
-        <w:t>WordClock</w:t>
-      </w:r>
-      <w:proofErr w:type="spellEnd"/>
     </w:p>
     <w:p/>
     <w:p>
@@ -163,23 +158,7 @@
     </w:p>
     <w:p>
       <w:r>
-        <w:t xml:space="preserve">Die LED Strips müssen nun elektrisch verbunden werden. Hierzu gehört +5V, GND und </w:t>
-      </w:r>
-      <w:proofErr w:type="spellStart"/>
-      <w:r>
-        <w:t>DigIn</w:t>
-      </w:r>
-      <w:proofErr w:type="spellEnd"/>
-      <w:r>
-        <w:t xml:space="preserve"> bzw. </w:t>
-      </w:r>
-      <w:proofErr w:type="spellStart"/>
-      <w:r>
-        <w:t>DigOut</w:t>
-      </w:r>
-      <w:proofErr w:type="spellEnd"/>
-      <w:r>
-        <w:t>.</w:t>
+        <w:t>Die LED Strips müssen nun elektrisch verbunden werden. Hierzu gehört +5V, GND und DigIn bzw. DigOut.</w:t>
       </w:r>
     </w:p>
     <w:p>
@@ -189,42 +168,10 @@
     </w:p>
     <w:p>
       <w:r>
-        <w:t xml:space="preserve">Die Verkabelung der </w:t>
-      </w:r>
-      <w:proofErr w:type="spellStart"/>
-      <w:r>
-        <w:t>DigIn</w:t>
-      </w:r>
-      <w:proofErr w:type="spellEnd"/>
-      <w:r>
-        <w:t xml:space="preserve"> und </w:t>
-      </w:r>
-      <w:proofErr w:type="spellStart"/>
-      <w:r>
-        <w:t>DigOut</w:t>
-      </w:r>
-      <w:proofErr w:type="spellEnd"/>
-      <w:r>
-        <w:t xml:space="preserve"> Signale muss nach folgendem Schema vorgenommen werden.</w:t>
+        <w:t>Die Verkabelung der DigIn und DigOut Signale muss nach folgendem Schema vorgenommen werden.</w:t>
       </w:r>
       <w:r>
-        <w:t xml:space="preserve"> Der jeweilige </w:t>
-      </w:r>
-      <w:proofErr w:type="spellStart"/>
-      <w:r>
-        <w:t>DigOut</w:t>
-      </w:r>
-      <w:proofErr w:type="spellEnd"/>
-      <w:r>
-        <w:t xml:space="preserve"> Ausgang muss mit dem folgenden </w:t>
-      </w:r>
-      <w:proofErr w:type="spellStart"/>
-      <w:r>
-        <w:t>DigIn</w:t>
-      </w:r>
-      <w:proofErr w:type="spellEnd"/>
-      <w:r>
-        <w:t xml:space="preserve"> Eingang verbunden (durch weiße Dreiecke gekennzeichnet) werden.</w:t>
+        <w:t xml:space="preserve"> Der jeweilige DigOut Ausgang muss mit dem folgenden DigIn Eingang verbunden (durch weiße Dreiecke gekennzeichnet) werden.</w:t>
       </w:r>
     </w:p>
     <w:p>
@@ -578,35 +525,7 @@
               <w:rPr>
                 <w:sz w:val="28"/>
               </w:rPr>
-              <w:t xml:space="preserve">Light </w:t>
-            </w:r>
-            <w:proofErr w:type="spellStart"/>
-            <w:r>
-              <w:rPr>
-                <w:sz w:val="28"/>
-              </w:rPr>
-              <w:t>Dependent</w:t>
-            </w:r>
-            <w:proofErr w:type="spellEnd"/>
-            <w:r>
-              <w:rPr>
-                <w:sz w:val="28"/>
-              </w:rPr>
-              <w:t xml:space="preserve"> </w:t>
-            </w:r>
-            <w:proofErr w:type="spellStart"/>
-            <w:r>
-              <w:rPr>
-                <w:sz w:val="28"/>
-              </w:rPr>
-              <w:t>Resistor</w:t>
-            </w:r>
-            <w:proofErr w:type="spellEnd"/>
-            <w:r>
-              <w:rPr>
-                <w:sz w:val="28"/>
-              </w:rPr>
-              <w:t xml:space="preserve"> (LDR)</w:t>
+              <w:t>Light Dependent Resistor (LDR)</w:t>
             </w:r>
           </w:p>
         </w:tc>
@@ -639,21 +558,8 @@
             <w:tcW w:w="4531" w:type="dxa"/>
           </w:tcPr>
           <w:p>
-            <w:proofErr w:type="spellStart"/>
-            <w:r>
-              <w:t>Ground</w:t>
-            </w:r>
-            <w:proofErr w:type="spellEnd"/>
-            <w:r>
-              <w:t xml:space="preserve"> </w:t>
-            </w:r>
-            <w:proofErr w:type="spellStart"/>
-            <w:r>
-              <w:t>for</w:t>
-            </w:r>
-            <w:proofErr w:type="spellEnd"/>
-            <w:r>
-              <w:t xml:space="preserve"> LDR</w:t>
+            <w:r>
+              <w:t>Ground for LDR</w:t>
             </w:r>
           </w:p>
         </w:tc>
@@ -679,19 +585,11 @@
                 <w:lang w:val="en-US"/>
               </w:rPr>
             </w:pPr>
-            <w:proofErr w:type="spellStart"/>
-            <w:r>
-              <w:rPr>
-                <w:lang w:val="en-US"/>
-              </w:rPr>
-              <w:t>interner</w:t>
-            </w:r>
-            <w:proofErr w:type="spellEnd"/>
-            <w:r>
-              <w:rPr>
-                <w:lang w:val="en-US"/>
-              </w:rPr>
-              <w:t xml:space="preserve"> Pull-Up: PA1 (CN7, Pin30)</w:t>
+            <w:r>
+              <w:rPr>
+                <w:lang w:val="en-US"/>
+              </w:rPr>
+              <w:t>interner Pull-Up: PA1 (CN7, Pin30)</w:t>
             </w:r>
           </w:p>
         </w:tc>
@@ -835,83 +733,386 @@
               <w:rPr>
                 <w:sz w:val="28"/>
               </w:rPr>
-              <w:t xml:space="preserve">WS2812 LED </w:t>
-            </w:r>
-            <w:proofErr w:type="spellStart"/>
-            <w:r>
+              <w:t>WS2812 LED strip</w:t>
+            </w:r>
+          </w:p>
+        </w:tc>
+      </w:tr>
+      <w:tr>
+        <w:tc>
+          <w:tcPr>
+            <w:tcW w:w="4531" w:type="dxa"/>
+          </w:tcPr>
+          <w:p>
+            <w:r>
+              <w:t>Digital-Out (ebenfalls zu E5V verbinden s.u.)</w:t>
+            </w:r>
+          </w:p>
+        </w:tc>
+        <w:tc>
+          <w:tcPr>
+            <w:tcW w:w="4531" w:type="dxa"/>
+          </w:tcPr>
+          <w:p>
+            <w:r>
+              <w:t>PB0 (CN7, Pin34)</w:t>
+            </w:r>
+          </w:p>
+        </w:tc>
+      </w:tr>
+      <w:tr>
+        <w:tc>
+          <w:tcPr>
+            <w:tcW w:w="4531" w:type="dxa"/>
+          </w:tcPr>
+          <w:p>
+            <w:pPr>
+              <w:rPr>
+                <w:lang w:val="en-US"/>
+              </w:rPr>
+            </w:pPr>
+            <w:r>
+              <w:rPr>
+                <w:lang w:val="en-US"/>
+              </w:rPr>
+              <w:t>Externer Pull-Up: PB0 (CN7, Pin23)</w:t>
+            </w:r>
+          </w:p>
+        </w:tc>
+        <w:tc>
+          <w:tcPr>
+            <w:tcW w:w="4531" w:type="dxa"/>
+          </w:tcPr>
+          <w:p>
+            <w:pPr>
+              <w:rPr>
+                <w:lang w:val="en-US"/>
+              </w:rPr>
+            </w:pPr>
+            <w:r>
+              <w:rPr>
+                <w:lang w:val="en-US"/>
+              </w:rPr>
+              <w:t>E5V (CN7, Pin6)</w:t>
+            </w:r>
+          </w:p>
+        </w:tc>
+      </w:tr>
+      <w:tr>
+        <w:tc>
+          <w:tcPr>
+            <w:tcW w:w="9062" w:type="dxa"/>
+            <w:gridSpan w:val="2"/>
+          </w:tcPr>
+          <w:p>
+            <w:pPr>
+              <w:jc w:val="center"/>
               <w:rPr>
                 <w:sz w:val="28"/>
-              </w:rPr>
-              <w:t>strip</w:t>
-            </w:r>
-            <w:proofErr w:type="spellEnd"/>
-          </w:p>
-        </w:tc>
-      </w:tr>
-      <w:tr>
-        <w:tc>
-          <w:tcPr>
-            <w:tcW w:w="4531" w:type="dxa"/>
-          </w:tcPr>
-          <w:p>
-            <w:r>
-              <w:t>Digital-Out (ebenfalls zu E5V verbinden s.u.)</w:t>
-            </w:r>
-          </w:p>
-        </w:tc>
-        <w:tc>
-          <w:tcPr>
-            <w:tcW w:w="4531" w:type="dxa"/>
-          </w:tcPr>
-          <w:p>
-            <w:r>
-              <w:t>PB0 (CN7, Pin34)</w:t>
-            </w:r>
-          </w:p>
-        </w:tc>
-      </w:tr>
-      <w:tr>
-        <w:tc>
-          <w:tcPr>
-            <w:tcW w:w="4531" w:type="dxa"/>
-          </w:tcPr>
-          <w:p>
-            <w:pPr>
-              <w:rPr>
-                <w:lang w:val="en-US"/>
-              </w:rPr>
-            </w:pPr>
-            <w:proofErr w:type="spellStart"/>
-            <w:r>
-              <w:rPr>
-                <w:lang w:val="en-US"/>
-              </w:rPr>
-              <w:t>Externer</w:t>
-            </w:r>
-            <w:proofErr w:type="spellEnd"/>
-            <w:r>
-              <w:rPr>
-                <w:lang w:val="en-US"/>
-              </w:rPr>
-              <w:t xml:space="preserve"> Pull-Up: PB0 (CN7, Pin23)</w:t>
-            </w:r>
-          </w:p>
-        </w:tc>
-        <w:tc>
-          <w:tcPr>
-            <w:tcW w:w="4531" w:type="dxa"/>
-          </w:tcPr>
-          <w:p>
-            <w:pPr>
-              <w:rPr>
-                <w:lang w:val="en-US"/>
-              </w:rPr>
-            </w:pPr>
-            <w:r>
-              <w:rPr>
-                <w:lang w:val="en-US"/>
-              </w:rPr>
-              <w:t>E5V (CN7, Pin6)</w:t>
+                <w:szCs w:val="28"/>
+                <w:lang w:val="en-US"/>
+              </w:rPr>
+            </w:pPr>
+            <w:r>
+              <w:rPr>
+                <w:sz w:val="28"/>
+                <w:szCs w:val="28"/>
+                <w:lang w:val="en-US"/>
+              </w:rPr>
+              <w:t>WLAN Modul</w:t>
+            </w:r>
+          </w:p>
+        </w:tc>
+      </w:tr>
+      <w:tr>
+        <w:tc>
+          <w:tcPr>
+            <w:tcW w:w="4531" w:type="dxa"/>
+          </w:tcPr>
+          <w:p>
+            <w:pPr>
+              <w:rPr>
+                <w:lang w:val="en-US"/>
+              </w:rPr>
+            </w:pPr>
+            <w:r>
+              <w:rPr>
+                <w:lang w:val="en-US"/>
+              </w:rPr>
+              <w:t>+3.3V</w:t>
+            </w:r>
+          </w:p>
+        </w:tc>
+        <w:tc>
+          <w:tcPr>
+            <w:tcW w:w="4531" w:type="dxa"/>
+          </w:tcPr>
+          <w:p>
+            <w:pPr>
+              <w:rPr>
+                <w:lang w:val="en-US"/>
+              </w:rPr>
+            </w:pPr>
+          </w:p>
+        </w:tc>
+      </w:tr>
+      <w:tr>
+        <w:tc>
+          <w:tcPr>
+            <w:tcW w:w="4531" w:type="dxa"/>
+          </w:tcPr>
+          <w:p>
+            <w:pPr>
+              <w:rPr>
+                <w:lang w:val="en-US"/>
+              </w:rPr>
+            </w:pPr>
+            <w:r>
+              <w:rPr>
+                <w:lang w:val="en-US"/>
+              </w:rPr>
+              <w:t>GND</w:t>
+            </w:r>
+          </w:p>
+        </w:tc>
+        <w:tc>
+          <w:tcPr>
+            <w:tcW w:w="4531" w:type="dxa"/>
+          </w:tcPr>
+          <w:p>
+            <w:pPr>
+              <w:rPr>
+                <w:lang w:val="en-US"/>
+              </w:rPr>
+            </w:pPr>
+          </w:p>
+        </w:tc>
+      </w:tr>
+      <w:tr>
+        <w:tc>
+          <w:tcPr>
+            <w:tcW w:w="4531" w:type="dxa"/>
+          </w:tcPr>
+          <w:p>
+            <w:pPr>
+              <w:rPr>
+                <w:lang w:val="en-US"/>
+              </w:rPr>
+            </w:pPr>
+            <w:r>
+              <w:rPr>
+                <w:lang w:val="en-US"/>
+              </w:rPr>
+              <w:lastRenderedPageBreak/>
+              <w:t>TX</w:t>
+            </w:r>
+          </w:p>
+        </w:tc>
+        <w:tc>
+          <w:tcPr>
+            <w:tcW w:w="4531" w:type="dxa"/>
+          </w:tcPr>
+          <w:p>
+            <w:pPr>
+              <w:rPr>
+                <w:lang w:val="en-US"/>
+              </w:rPr>
+            </w:pPr>
+            <w:r>
+              <w:rPr>
+                <w:lang w:val="en-US"/>
+              </w:rPr>
+              <w:t>PA3 (USART2_RX)</w:t>
+            </w:r>
+          </w:p>
+        </w:tc>
+      </w:tr>
+      <w:tr>
+        <w:tc>
+          <w:tcPr>
+            <w:tcW w:w="4531" w:type="dxa"/>
+          </w:tcPr>
+          <w:p>
+            <w:pPr>
+              <w:rPr>
+                <w:lang w:val="en-US"/>
+              </w:rPr>
+            </w:pPr>
+            <w:r>
+              <w:rPr>
+                <w:lang w:val="en-US"/>
+              </w:rPr>
+              <w:t>RX</w:t>
+            </w:r>
+          </w:p>
+        </w:tc>
+        <w:tc>
+          <w:tcPr>
+            <w:tcW w:w="4531" w:type="dxa"/>
+          </w:tcPr>
+          <w:p>
+            <w:pPr>
+              <w:rPr>
+                <w:lang w:val="en-US"/>
+              </w:rPr>
+            </w:pPr>
+            <w:r>
+              <w:rPr>
+                <w:lang w:val="en-US"/>
+              </w:rPr>
+              <w:t>PA2 (USART2_TX)</w:t>
+            </w:r>
+          </w:p>
+        </w:tc>
+      </w:tr>
+      <w:tr>
+        <w:tc>
+          <w:tcPr>
+            <w:tcW w:w="4531" w:type="dxa"/>
+          </w:tcPr>
+          <w:p>
+            <w:pPr>
+              <w:rPr>
+                <w:lang w:val="en-US"/>
+              </w:rPr>
+            </w:pPr>
+            <w:r>
+              <w:rPr>
+                <w:lang w:val="en-US"/>
+              </w:rPr>
+              <w:t>Power-Down</w:t>
+            </w:r>
+          </w:p>
+        </w:tc>
+        <w:tc>
+          <w:tcPr>
+            <w:tcW w:w="4531" w:type="dxa"/>
+          </w:tcPr>
+          <w:p>
+            <w:pPr>
+              <w:rPr>
+                <w:lang w:val="en-US"/>
+              </w:rPr>
+            </w:pPr>
+            <w:r>
+              <w:rPr>
+                <w:lang w:val="en-US"/>
+              </w:rPr>
+              <w:t>PA10 (GPIO)</w:t>
+            </w:r>
+          </w:p>
+        </w:tc>
+      </w:tr>
+      <w:tr>
+        <w:tc>
+          <w:tcPr>
+            <w:tcW w:w="4531" w:type="dxa"/>
+          </w:tcPr>
+          <w:p>
+            <w:pPr>
+              <w:rPr>
+                <w:lang w:val="en-US"/>
+              </w:rPr>
+            </w:pPr>
+            <w:r>
+              <w:rPr>
+                <w:lang w:val="en-US"/>
+              </w:rPr>
+              <w:t>GPIO0</w:t>
+            </w:r>
+          </w:p>
+        </w:tc>
+        <w:tc>
+          <w:tcPr>
+            <w:tcW w:w="4531" w:type="dxa"/>
+          </w:tcPr>
+          <w:p>
+            <w:pPr>
+              <w:rPr>
+                <w:lang w:val="en-US"/>
+              </w:rPr>
+            </w:pPr>
+            <w:r>
+              <w:rPr>
+                <w:lang w:val="en-US"/>
+              </w:rPr>
+              <w:t>PC4 (GPIO)</w:t>
+            </w:r>
+          </w:p>
+        </w:tc>
+      </w:tr>
+      <w:tr>
+        <w:tc>
+          <w:tcPr>
+            <w:tcW w:w="4531" w:type="dxa"/>
+          </w:tcPr>
+          <w:p>
+            <w:pPr>
+              <w:rPr>
+                <w:lang w:val="en-US"/>
+              </w:rPr>
+            </w:pPr>
+            <w:r>
+              <w:rPr>
+                <w:lang w:val="en-US"/>
+              </w:rPr>
+              <w:t>GPIO1</w:t>
+            </w:r>
+          </w:p>
+        </w:tc>
+        <w:tc>
+          <w:tcPr>
+            <w:tcW w:w="4531" w:type="dxa"/>
+          </w:tcPr>
+          <w:p>
+            <w:pPr>
+              <w:rPr>
+                <w:lang w:val="en-US"/>
+              </w:rPr>
+            </w:pPr>
+            <w:r>
+              <w:rPr>
+                <w:lang w:val="en-US"/>
+              </w:rPr>
+              <w:t>PB3 (GPIO)</w:t>
+            </w:r>
+          </w:p>
+        </w:tc>
+      </w:tr>
+      <w:tr>
+        <w:tc>
+          <w:tcPr>
+            <w:tcW w:w="4531" w:type="dxa"/>
+          </w:tcPr>
+          <w:p>
+            <w:pPr>
+              <w:rPr>
+                <w:lang w:val="en-US"/>
+              </w:rPr>
+            </w:pPr>
+            <w:r>
+              <w:rPr>
+                <w:lang w:val="en-US"/>
+              </w:rPr>
+              <w:t>/Reset</w:t>
+            </w:r>
+          </w:p>
+        </w:tc>
+        <w:tc>
+          <w:tcPr>
+            <w:tcW w:w="4531" w:type="dxa"/>
+          </w:tcPr>
+          <w:p>
+            <w:pPr>
+              <w:rPr>
+                <w:lang w:val="en-US"/>
+              </w:rPr>
+            </w:pPr>
+            <w:r>
+              <w:rPr>
+                <w:lang w:val="en-US"/>
+              </w:rPr>
+              <w:t>PB5 (GPIO)</w:t>
             </w:r>
             <w:bookmarkStart w:id="0" w:name="_GoBack"/>
             <w:bookmarkEnd w:id="0"/>

--- a/doc/Bauanleitung.docx
+++ b/doc/Bauanleitung.docx
@@ -7,8 +7,13 @@
         <w:pStyle w:val="berschrift1"/>
       </w:pPr>
       <w:r>
-        <w:t>Bauanleitung WS-WordClock</w:t>
-      </w:r>
+        <w:t>Bauanleitung WS-</w:t>
+      </w:r>
+      <w:proofErr w:type="spellStart"/>
+      <w:r>
+        <w:t>WordClock</w:t>
+      </w:r>
+      <w:proofErr w:type="spellEnd"/>
     </w:p>
     <w:p/>
     <w:p>
@@ -158,7 +163,23 @@
     </w:p>
     <w:p>
       <w:r>
-        <w:t>Die LED Strips müssen nun elektrisch verbunden werden. Hierzu gehört +5V, GND und DigIn bzw. DigOut.</w:t>
+        <w:t xml:space="preserve">Die LED Strips müssen nun elektrisch verbunden werden. Hierzu gehört +5V, GND und </w:t>
+      </w:r>
+      <w:proofErr w:type="spellStart"/>
+      <w:r>
+        <w:t>DigIn</w:t>
+      </w:r>
+      <w:proofErr w:type="spellEnd"/>
+      <w:r>
+        <w:t xml:space="preserve"> bzw. </w:t>
+      </w:r>
+      <w:proofErr w:type="spellStart"/>
+      <w:r>
+        <w:t>DigOut</w:t>
+      </w:r>
+      <w:proofErr w:type="spellEnd"/>
+      <w:r>
+        <w:t>.</w:t>
       </w:r>
     </w:p>
     <w:p>
@@ -168,10 +189,42 @@
     </w:p>
     <w:p>
       <w:r>
-        <w:t>Die Verkabelung der DigIn und DigOut Signale muss nach folgendem Schema vorgenommen werden.</w:t>
-      </w:r>
-      <w:r>
-        <w:t xml:space="preserve"> Der jeweilige DigOut Ausgang muss mit dem folgenden DigIn Eingang verbunden (durch weiße Dreiecke gekennzeichnet) werden.</w:t>
+        <w:t xml:space="preserve">Die Verkabelung der </w:t>
+      </w:r>
+      <w:proofErr w:type="spellStart"/>
+      <w:r>
+        <w:t>DigIn</w:t>
+      </w:r>
+      <w:proofErr w:type="spellEnd"/>
+      <w:r>
+        <w:t xml:space="preserve"> und </w:t>
+      </w:r>
+      <w:proofErr w:type="spellStart"/>
+      <w:r>
+        <w:t>DigOut</w:t>
+      </w:r>
+      <w:proofErr w:type="spellEnd"/>
+      <w:r>
+        <w:t xml:space="preserve"> Signale muss nach folgendem Schema vorgenommen werden.</w:t>
+      </w:r>
+      <w:r>
+        <w:t xml:space="preserve"> Der jeweilige </w:t>
+      </w:r>
+      <w:proofErr w:type="spellStart"/>
+      <w:r>
+        <w:t>DigOut</w:t>
+      </w:r>
+      <w:proofErr w:type="spellEnd"/>
+      <w:r>
+        <w:t xml:space="preserve"> Ausgang muss mit dem folgenden </w:t>
+      </w:r>
+      <w:proofErr w:type="spellStart"/>
+      <w:r>
+        <w:t>DigIn</w:t>
+      </w:r>
+      <w:proofErr w:type="spellEnd"/>
+      <w:r>
+        <w:t xml:space="preserve"> Eingang verbunden (durch weiße Dreiecke gekennzeichnet) werden.</w:t>
       </w:r>
     </w:p>
     <w:p>
@@ -525,7 +578,35 @@
               <w:rPr>
                 <w:sz w:val="28"/>
               </w:rPr>
-              <w:t>Light Dependent Resistor (LDR)</w:t>
+              <w:t xml:space="preserve">Light </w:t>
+            </w:r>
+            <w:proofErr w:type="spellStart"/>
+            <w:r>
+              <w:rPr>
+                <w:sz w:val="28"/>
+              </w:rPr>
+              <w:t>Dependent</w:t>
+            </w:r>
+            <w:proofErr w:type="spellEnd"/>
+            <w:r>
+              <w:rPr>
+                <w:sz w:val="28"/>
+              </w:rPr>
+              <w:t xml:space="preserve"> </w:t>
+            </w:r>
+            <w:proofErr w:type="spellStart"/>
+            <w:r>
+              <w:rPr>
+                <w:sz w:val="28"/>
+              </w:rPr>
+              <w:t>Resistor</w:t>
+            </w:r>
+            <w:proofErr w:type="spellEnd"/>
+            <w:r>
+              <w:rPr>
+                <w:sz w:val="28"/>
+              </w:rPr>
+              <w:t xml:space="preserve"> (LDR)</w:t>
             </w:r>
           </w:p>
         </w:tc>
@@ -558,8 +639,21 @@
             <w:tcW w:w="4531" w:type="dxa"/>
           </w:tcPr>
           <w:p>
-            <w:r>
-              <w:t>Ground for LDR</w:t>
+            <w:proofErr w:type="spellStart"/>
+            <w:r>
+              <w:t>Ground</w:t>
+            </w:r>
+            <w:proofErr w:type="spellEnd"/>
+            <w:r>
+              <w:t xml:space="preserve"> </w:t>
+            </w:r>
+            <w:proofErr w:type="spellStart"/>
+            <w:r>
+              <w:t>for</w:t>
+            </w:r>
+            <w:proofErr w:type="spellEnd"/>
+            <w:r>
+              <w:t xml:space="preserve"> LDR</w:t>
             </w:r>
           </w:p>
         </w:tc>
@@ -585,11 +679,19 @@
                 <w:lang w:val="en-US"/>
               </w:rPr>
             </w:pPr>
-            <w:r>
-              <w:rPr>
-                <w:lang w:val="en-US"/>
-              </w:rPr>
-              <w:t>interner Pull-Up: PA1 (CN7, Pin30)</w:t>
+            <w:proofErr w:type="spellStart"/>
+            <w:r>
+              <w:rPr>
+                <w:lang w:val="en-US"/>
+              </w:rPr>
+              <w:t>interner</w:t>
+            </w:r>
+            <w:proofErr w:type="spellEnd"/>
+            <w:r>
+              <w:rPr>
+                <w:lang w:val="en-US"/>
+              </w:rPr>
+              <w:t xml:space="preserve"> Pull-Up: PA1 (CN7, Pin30)</w:t>
             </w:r>
           </w:p>
         </w:tc>
@@ -733,8 +835,16 @@
               <w:rPr>
                 <w:sz w:val="28"/>
               </w:rPr>
-              <w:t>WS2812 LED strip</w:t>
-            </w:r>
+              <w:t xml:space="preserve">WS2812 LED </w:t>
+            </w:r>
+            <w:proofErr w:type="spellStart"/>
+            <w:r>
+              <w:rPr>
+                <w:sz w:val="28"/>
+              </w:rPr>
+              <w:t>strip</w:t>
+            </w:r>
+            <w:proofErr w:type="spellEnd"/>
           </w:p>
         </w:tc>
       </w:tr>
@@ -771,11 +881,19 @@
                 <w:lang w:val="en-US"/>
               </w:rPr>
             </w:pPr>
-            <w:r>
-              <w:rPr>
-                <w:lang w:val="en-US"/>
-              </w:rPr>
-              <w:t>Externer Pull-Up: PB0 (CN7, Pin23)</w:t>
+            <w:proofErr w:type="spellStart"/>
+            <w:r>
+              <w:rPr>
+                <w:lang w:val="en-US"/>
+              </w:rPr>
+              <w:t>Externer</w:t>
+            </w:r>
+            <w:proofErr w:type="spellEnd"/>
+            <w:r>
+              <w:rPr>
+                <w:lang w:val="en-US"/>
+              </w:rPr>
+              <w:t xml:space="preserve"> Pull-Up: PB0 (CN7, Pin23)</w:t>
             </w:r>
           </w:p>
         </w:tc>
@@ -819,8 +937,18 @@
                 <w:szCs w:val="28"/>
                 <w:lang w:val="en-US"/>
               </w:rPr>
-              <w:t>WLAN Modul</w:t>
-            </w:r>
+              <w:t xml:space="preserve">WLAN </w:t>
+            </w:r>
+            <w:proofErr w:type="spellStart"/>
+            <w:r>
+              <w:rPr>
+                <w:sz w:val="28"/>
+                <w:szCs w:val="28"/>
+                <w:lang w:val="en-US"/>
+              </w:rPr>
+              <w:t>Modul</w:t>
+            </w:r>
+            <w:proofErr w:type="spellEnd"/>
           </w:p>
         </w:tc>
       </w:tr>
@@ -1114,8 +1242,6 @@
               </w:rPr>
               <w:t>PB5 (GPIO)</w:t>
             </w:r>
-            <w:bookmarkStart w:id="0" w:name="_GoBack"/>
-            <w:bookmarkEnd w:id="0"/>
           </w:p>
         </w:tc>
       </w:tr>
@@ -1126,6 +1252,43 @@
           <w:lang w:val="en-US"/>
         </w:rPr>
       </w:pPr>
+    </w:p>
+    <w:p>
+      <w:pPr>
+        <w:pStyle w:val="berschrift1"/>
+        <w:rPr>
+          <w:lang w:val="en-US"/>
+        </w:rPr>
+      </w:pPr>
+      <w:r>
+        <w:rPr>
+          <w:lang w:val="en-US"/>
+        </w:rPr>
+        <w:t xml:space="preserve">WLAN </w:t>
+      </w:r>
+      <w:proofErr w:type="spellStart"/>
+      <w:r>
+        <w:rPr>
+          <w:lang w:val="en-US"/>
+        </w:rPr>
+        <w:t>Modul</w:t>
+      </w:r>
+      <w:proofErr w:type="spellEnd"/>
+    </w:p>
+    <w:p>
+      <w:pPr>
+        <w:rPr>
+          <w:lang w:val="en-US"/>
+        </w:rPr>
+      </w:pPr>
+      <w:r>
+        <w:rPr>
+          <w:lang w:val="en-US"/>
+        </w:rPr>
+        <w:t>http://playground.boxtec.ch/doku.php/wireless/esp8266</w:t>
+      </w:r>
+      <w:bookmarkStart w:id="0" w:name="_GoBack"/>
+      <w:bookmarkEnd w:id="0"/>
     </w:p>
     <w:sectPr>
       <w:pgSz w:w="11906" w:h="16838"/>

--- a/doc/Bauanleitung.docx
+++ b/doc/Bauanleitung.docx
@@ -1281,13 +1281,13 @@
           <w:lang w:val="en-US"/>
         </w:rPr>
       </w:pPr>
+      <w:bookmarkStart w:id="0" w:name="_GoBack"/>
       <w:r>
         <w:rPr>
           <w:lang w:val="en-US"/>
         </w:rPr>
         <w:t>http://playground.boxtec.ch/doku.php/wireless/esp8266</w:t>
       </w:r>
-      <w:bookmarkStart w:id="0" w:name="_GoBack"/>
       <w:bookmarkEnd w:id="0"/>
     </w:p>
     <w:sectPr>

--- a/doc/Bauanleitung.docx
+++ b/doc/Bauanleitung.docx
@@ -489,9 +489,30 @@
             <w:tcW w:w="4531" w:type="dxa"/>
           </w:tcPr>
           <w:p>
-            <w:r>
+            <w:pPr>
+              <w:rPr>
+                <w:lang w:val="en-US"/>
+              </w:rPr>
+            </w:pPr>
+            <w:r>
+              <w:rPr>
+                <w:lang w:val="en-US"/>
+              </w:rPr>
               <w:t>PC8 (CN10, Pin2)</w:t>
             </w:r>
+            <w:r>
+              <w:rPr>
+                <w:lang w:val="en-US"/>
+              </w:rPr>
+              <w:t xml:space="preserve"> – </w:t>
+            </w:r>
+            <w:r>
+              <w:rPr>
+                <w:color w:val="FF0000"/>
+                <w:lang w:val="en-US"/>
+              </w:rPr>
+              <w:t>PA5 / D13</w:t>
+            </w:r>
           </w:p>
         </w:tc>
       </w:tr>
@@ -511,8 +532,29 @@
             <w:tcW w:w="4531" w:type="dxa"/>
           </w:tcPr>
           <w:p>
-            <w:r>
+            <w:pPr>
+              <w:rPr>
+                <w:lang w:val="en-US"/>
+              </w:rPr>
+            </w:pPr>
+            <w:r>
+              <w:rPr>
+                <w:lang w:val="en-US"/>
+              </w:rPr>
               <w:t>PC9 (CN10, Pin1)</w:t>
+            </w:r>
+            <w:r>
+              <w:rPr>
+                <w:lang w:val="en-US"/>
+              </w:rPr>
+              <w:t xml:space="preserve"> – </w:t>
+            </w:r>
+            <w:r>
+              <w:rPr>
+                <w:color w:val="FF0000"/>
+                <w:lang w:val="en-US"/>
+              </w:rPr>
+              <w:t>PA6 / D12</w:t>
             </w:r>
           </w:p>
         </w:tc>
@@ -618,18 +660,51 @@
           </w:tcPr>
           <w:p>
             <w:r>
-              <w:t>Analog-In (ebenfalls zu PC13 verbinden s.u.)</w:t>
-            </w:r>
-          </w:p>
-        </w:tc>
-        <w:tc>
-          <w:tcPr>
-            <w:tcW w:w="4531" w:type="dxa"/>
-          </w:tcPr>
-          <w:p>
-            <w:r>
+              <w:t>Analog-In (ebenfalls zu PC13</w:t>
+            </w:r>
+            <w:r>
+              <w:t xml:space="preserve"> / </w:t>
+            </w:r>
+            <w:r>
+              <w:rPr>
+                <w:color w:val="FF0000"/>
+              </w:rPr>
+              <w:t>PA4</w:t>
+            </w:r>
+            <w:r>
+              <w:t xml:space="preserve"> verbinden s.u.)</w:t>
+            </w:r>
+          </w:p>
+        </w:tc>
+        <w:tc>
+          <w:tcPr>
+            <w:tcW w:w="4531" w:type="dxa"/>
+          </w:tcPr>
+          <w:p>
+            <w:pPr>
+              <w:rPr>
+                <w:lang w:val="en-US"/>
+              </w:rPr>
+            </w:pPr>
+            <w:r>
+              <w:rPr>
+                <w:lang w:val="en-US"/>
+              </w:rPr>
               <w:t>PA1 (CN7, Pin30)</w:t>
             </w:r>
+            <w:r>
+              <w:rPr>
+                <w:lang w:val="en-US"/>
+              </w:rPr>
+              <w:t xml:space="preserve"> – </w:t>
+            </w:r>
+            <w:r>
+              <w:rPr>
+                <w:color w:val="FF0000"/>
+                <w:lang w:val="en-US"/>
+              </w:rPr>
+              <w:t>PA1 / A2</w:t>
+            </w:r>
           </w:p>
         </w:tc>
       </w:tr>
@@ -692,6 +767,19 @@
                 <w:lang w:val="en-US"/>
               </w:rPr>
               <w:t xml:space="preserve"> Pull-Up: PA1 (CN7, Pin30)</w:t>
+            </w:r>
+            <w:r>
+              <w:rPr>
+                <w:lang w:val="en-US"/>
+              </w:rPr>
+              <w:t xml:space="preserve"> </w:t>
+            </w:r>
+            <w:r>
+              <w:rPr>
+                <w:color w:val="FF0000"/>
+                <w:lang w:val="en-US"/>
+              </w:rPr>
+              <w:t>/ PA4</w:t>
             </w:r>
           </w:p>
         </w:tc>
@@ -752,8 +840,29 @@
             <w:tcW w:w="4531" w:type="dxa"/>
           </w:tcPr>
           <w:p>
-            <w:r>
+            <w:pPr>
+              <w:rPr>
+                <w:lang w:val="en-US"/>
+              </w:rPr>
+            </w:pPr>
+            <w:r>
+              <w:rPr>
+                <w:lang w:val="en-US"/>
+              </w:rPr>
               <w:t>PA15 (CN7, Pin17)</w:t>
+            </w:r>
+            <w:r>
+              <w:rPr>
+                <w:lang w:val="en-US"/>
+              </w:rPr>
+              <w:t xml:space="preserve"> – </w:t>
+            </w:r>
+            <w:r>
+              <w:rPr>
+                <w:color w:val="FF0000"/>
+                <w:lang w:val="en-US"/>
+              </w:rPr>
+              <w:t>PA0 / A0</w:t>
             </w:r>
           </w:p>
         </w:tc>
@@ -864,8 +973,29 @@
             <w:tcW w:w="4531" w:type="dxa"/>
           </w:tcPr>
           <w:p>
-            <w:r>
+            <w:pPr>
+              <w:rPr>
+                <w:lang w:val="en-US"/>
+              </w:rPr>
+            </w:pPr>
+            <w:r>
+              <w:rPr>
+                <w:lang w:val="en-US"/>
+              </w:rPr>
               <w:t>PB0 (CN7, Pin34)</w:t>
+            </w:r>
+            <w:r>
+              <w:rPr>
+                <w:lang w:val="en-US"/>
+              </w:rPr>
+              <w:t xml:space="preserve"> – </w:t>
+            </w:r>
+            <w:r>
+              <w:rPr>
+                <w:color w:val="FF0000"/>
+                <w:lang w:val="en-US"/>
+              </w:rPr>
+              <w:t>PB0 / A3</w:t>
             </w:r>
           </w:p>
         </w:tc>
@@ -999,6 +1129,7 @@
               <w:rPr>
                 <w:lang w:val="en-US"/>
               </w:rPr>
+              <w:lastRenderedPageBreak/>
               <w:t>GND</w:t>
             </w:r>
           </w:p>
@@ -1031,7 +1162,6 @@
               <w:rPr>
                 <w:lang w:val="en-US"/>
               </w:rPr>
-              <w:lastRenderedPageBreak/>
               <w:t>TX</w:t>
             </w:r>
           </w:p>
@@ -1128,6 +1258,21 @@
               </w:rPr>
               <w:t>PA10 (GPIO)</w:t>
             </w:r>
+            <w:r>
+              <w:rPr>
+                <w:lang w:val="en-US"/>
+              </w:rPr>
+              <w:t xml:space="preserve"> – </w:t>
+            </w:r>
+            <w:r>
+              <w:rPr>
+                <w:color w:val="FF0000"/>
+                <w:lang w:val="en-US"/>
+              </w:rPr>
+              <w:t>PB3 / D3</w:t>
+            </w:r>
+            <w:bookmarkStart w:id="0" w:name="_GoBack"/>
+            <w:bookmarkEnd w:id="0"/>
           </w:p>
         </w:tc>
       </w:tr>
@@ -1166,6 +1311,19 @@
               </w:rPr>
               <w:t>PC4 (GPIO)</w:t>
             </w:r>
+            <w:r>
+              <w:rPr>
+                <w:lang w:val="en-US"/>
+              </w:rPr>
+              <w:t xml:space="preserve"> – </w:t>
+            </w:r>
+            <w:r>
+              <w:rPr>
+                <w:color w:val="FF0000"/>
+                <w:lang w:val="en-US"/>
+              </w:rPr>
+              <w:t>PB4 / D5</w:t>
+            </w:r>
           </w:p>
         </w:tc>
       </w:tr>
@@ -1204,6 +1362,19 @@
               </w:rPr>
               <w:t>PB3 (GPIO)</w:t>
             </w:r>
+            <w:r>
+              <w:rPr>
+                <w:lang w:val="en-US"/>
+              </w:rPr>
+              <w:t xml:space="preserve"> – </w:t>
+            </w:r>
+            <w:r>
+              <w:rPr>
+                <w:color w:val="FF0000"/>
+                <w:lang w:val="en-US"/>
+              </w:rPr>
+              <w:t>PA10 / D2</w:t>
+            </w:r>
           </w:p>
         </w:tc>
       </w:tr>
@@ -1241,6 +1412,19 @@
                 <w:lang w:val="en-US"/>
               </w:rPr>
               <w:t>PB5 (GPIO)</w:t>
+            </w:r>
+            <w:r>
+              <w:rPr>
+                <w:lang w:val="en-US"/>
+              </w:rPr>
+              <w:t xml:space="preserve"> – </w:t>
+            </w:r>
+            <w:r>
+              <w:rPr>
+                <w:color w:val="FF0000"/>
+                <w:lang w:val="en-US"/>
+              </w:rPr>
+              <w:t>PB5 / D4</w:t>
             </w:r>
           </w:p>
         </w:tc>
@@ -1281,14 +1465,12 @@
           <w:lang w:val="en-US"/>
         </w:rPr>
       </w:pPr>
-      <w:bookmarkStart w:id="0" w:name="_GoBack"/>
       <w:r>
         <w:rPr>
           <w:lang w:val="en-US"/>
         </w:rPr>
         <w:t>http://playground.boxtec.ch/doku.php/wireless/esp8266</w:t>
       </w:r>
-      <w:bookmarkEnd w:id="0"/>
     </w:p>
     <w:sectPr>
       <w:pgSz w:w="11906" w:h="16838"/>

--- a/doc/Bauanleitung.docx
+++ b/doc/Bauanleitung.docx
@@ -511,7 +511,28 @@
                 <w:color w:val="FF0000"/>
                 <w:lang w:val="en-US"/>
               </w:rPr>
-              <w:t>PA5 / D13</w:t>
+              <w:t>P</w:t>
+            </w:r>
+            <w:r>
+              <w:rPr>
+                <w:color w:val="FF0000"/>
+                <w:lang w:val="en-US"/>
+              </w:rPr>
+              <w:t>B8</w:t>
+            </w:r>
+            <w:r>
+              <w:rPr>
+                <w:color w:val="FF0000"/>
+                <w:lang w:val="en-US"/>
+              </w:rPr>
+              <w:t xml:space="preserve"> / </w:t>
+            </w:r>
+            <w:r>
+              <w:rPr>
+                <w:color w:val="FF0000"/>
+                <w:lang w:val="en-US"/>
+              </w:rPr>
+              <w:t>D15</w:t>
             </w:r>
           </w:p>
         </w:tc>
@@ -554,7 +575,16 @@
                 <w:color w:val="FF0000"/>
                 <w:lang w:val="en-US"/>
               </w:rPr>
-              <w:t>PA6 / D12</w:t>
+              <w:t>PB9</w:t>
+            </w:r>
+            <w:bookmarkStart w:id="0" w:name="_GoBack"/>
+            <w:bookmarkEnd w:id="0"/>
+            <w:r>
+              <w:rPr>
+                <w:color w:val="FF0000"/>
+                <w:lang w:val="en-US"/>
+              </w:rPr>
+              <w:t xml:space="preserve"> / D14</w:t>
             </w:r>
           </w:p>
         </w:tc>
@@ -1271,8 +1301,6 @@
               </w:rPr>
               <w:t>PB3 / D3</w:t>
             </w:r>
-            <w:bookmarkStart w:id="0" w:name="_GoBack"/>
-            <w:bookmarkEnd w:id="0"/>
           </w:p>
         </w:tc>
       </w:tr>

--- a/doc/Bauanleitung.docx
+++ b/doc/Bauanleitung.docx
@@ -575,16 +575,7 @@
                 <w:color w:val="FF0000"/>
                 <w:lang w:val="en-US"/>
               </w:rPr>
-              <w:t>PB9</w:t>
-            </w:r>
-            <w:bookmarkStart w:id="0" w:name="_GoBack"/>
-            <w:bookmarkEnd w:id="0"/>
-            <w:r>
-              <w:rPr>
-                <w:color w:val="FF0000"/>
-                <w:lang w:val="en-US"/>
-              </w:rPr>
-              <w:t xml:space="preserve"> / D14</w:t>
+              <w:t>PB9 / D14</w:t>
             </w:r>
           </w:p>
         </w:tc>
@@ -1088,27 +1079,86 @@
               <w:rPr>
                 <w:sz w:val="28"/>
                 <w:szCs w:val="28"/>
-                <w:lang w:val="en-US"/>
               </w:rPr>
             </w:pPr>
             <w:r>
               <w:rPr>
                 <w:sz w:val="28"/>
                 <w:szCs w:val="28"/>
-                <w:lang w:val="en-US"/>
-              </w:rPr>
-              <w:t xml:space="preserve">WLAN </w:t>
-            </w:r>
-            <w:proofErr w:type="spellStart"/>
+              </w:rPr>
+              <w:t>WLAN Modul</w:t>
+            </w:r>
             <w:r>
               <w:rPr>
                 <w:sz w:val="28"/>
                 <w:szCs w:val="28"/>
-                <w:lang w:val="en-US"/>
-              </w:rPr>
-              <w:t>Modul</w:t>
+              </w:rPr>
+              <w:t xml:space="preserve"> (Achtung: </w:t>
+            </w:r>
+            <w:proofErr w:type="spellStart"/>
+            <w:r>
+              <w:rPr>
+                <w:sz w:val="28"/>
+                <w:szCs w:val="28"/>
+              </w:rPr>
+              <w:t>Solder</w:t>
             </w:r>
             <w:proofErr w:type="spellEnd"/>
+            <w:r>
+              <w:rPr>
+                <w:sz w:val="28"/>
+                <w:szCs w:val="28"/>
+              </w:rPr>
+              <w:t xml:space="preserve"> </w:t>
+            </w:r>
+            <w:proofErr w:type="spellStart"/>
+            <w:r>
+              <w:rPr>
+                <w:sz w:val="28"/>
+                <w:szCs w:val="28"/>
+              </w:rPr>
+              <w:t>bridges</w:t>
+            </w:r>
+            <w:proofErr w:type="spellEnd"/>
+            <w:r>
+              <w:rPr>
+                <w:sz w:val="28"/>
+                <w:szCs w:val="28"/>
+              </w:rPr>
+              <w:t xml:space="preserve"> auf </w:t>
+            </w:r>
+            <w:proofErr w:type="spellStart"/>
+            <w:r>
+              <w:rPr>
+                <w:sz w:val="28"/>
+                <w:szCs w:val="28"/>
+              </w:rPr>
+              <w:t>Nucleo</w:t>
+            </w:r>
+            <w:proofErr w:type="spellEnd"/>
+            <w:r>
+              <w:rPr>
+                <w:sz w:val="28"/>
+                <w:szCs w:val="28"/>
+              </w:rPr>
+              <w:t xml:space="preserve"> </w:t>
+            </w:r>
+            <w:proofErr w:type="spellStart"/>
+            <w:r>
+              <w:rPr>
+                <w:sz w:val="28"/>
+                <w:szCs w:val="28"/>
+              </w:rPr>
+              <w:t>umlöten</w:t>
+            </w:r>
+            <w:proofErr w:type="spellEnd"/>
+            <w:r>
+              <w:rPr>
+                <w:sz w:val="28"/>
+                <w:szCs w:val="28"/>
+              </w:rPr>
+              <w:t>!)</w:t>
+            </w:r>
           </w:p>
         </w:tc>
       </w:tr>
@@ -1183,15 +1233,7 @@
             <w:tcW w:w="4531" w:type="dxa"/>
           </w:tcPr>
           <w:p>
-            <w:pPr>
-              <w:rPr>
-                <w:lang w:val="en-US"/>
-              </w:rPr>
-            </w:pPr>
-            <w:r>
-              <w:rPr>
-                <w:lang w:val="en-US"/>
-              </w:rPr>
+            <w:r>
               <w:t>TX</w:t>
             </w:r>
           </w:p>
@@ -1493,13 +1535,54 @@
           <w:lang w:val="en-US"/>
         </w:rPr>
       </w:pPr>
-      <w:r>
-        <w:rPr>
-          <w:lang w:val="en-US"/>
-        </w:rPr>
-        <w:t>http://playground.boxtec.ch/doku.php/wireless/esp8266</w:t>
-      </w:r>
+      <w:hyperlink r:id="rId9" w:history="1">
+        <w:r>
+          <w:rPr>
+            <w:rStyle w:val="Hyperlink"/>
+            <w:lang w:val="en-US"/>
+          </w:rPr>
+          <w:t>http://playground.boxtec.ch/doku.php/wireless/esp8266</w:t>
+        </w:r>
+      </w:hyperlink>
     </w:p>
+    <w:p>
+      <w:r>
+        <w:t xml:space="preserve">ACHTUNG: </w:t>
+      </w:r>
+      <w:proofErr w:type="spellStart"/>
+      <w:r>
+        <w:t>SolderBridges</w:t>
+      </w:r>
+      <w:proofErr w:type="spellEnd"/>
+      <w:r>
+        <w:t xml:space="preserve"> auf </w:t>
+      </w:r>
+      <w:proofErr w:type="spellStart"/>
+      <w:r>
+        <w:t>Nucleo</w:t>
+      </w:r>
+      <w:proofErr w:type="spellEnd"/>
+      <w:r>
+        <w:t xml:space="preserve"> </w:t>
+      </w:r>
+      <w:proofErr w:type="spellStart"/>
+      <w:r>
+        <w:t>umlöten</w:t>
+      </w:r>
+      <w:proofErr w:type="spellEnd"/>
+      <w:r>
+        <w:t>:</w:t>
+      </w:r>
+      <w:bookmarkStart w:id="0" w:name="_GoBack"/>
+      <w:bookmarkEnd w:id="0"/>
+    </w:p>
+    <w:p>
+      <w:r>
+        <w:t>SB13 &amp; SB14 öffnen und SB62 &amp; SB63 schließen</w:t>
+      </w:r>
+    </w:p>
+    <w:p/>
+    <w:p/>
     <w:sectPr>
       <w:pgSz w:w="11906" w:h="16838"/>
       <w:pgMar w:top="1417" w:right="1417" w:bottom="1134" w:left="1417" w:header="708" w:footer="708" w:gutter="0"/>
@@ -2019,6 +2102,17 @@
       </w:tblBorders>
     </w:tblPr>
   </w:style>
+  <w:style w:type="character" w:styleId="Hyperlink">
+    <w:name w:val="Hyperlink"/>
+    <w:basedOn w:val="Absatz-Standardschriftart"/>
+    <w:uiPriority w:val="99"/>
+    <w:unhideWhenUsed/>
+    <w:rsid w:val="001E47ED"/>
+    <w:rPr>
+      <w:color w:val="0563C1" w:themeColor="hyperlink"/>
+      <w:u w:val="single"/>
+    </w:rPr>
+  </w:style>
 </w:styles>
 </file>
 

--- a/doc/Bauanleitung.docx
+++ b/doc/Bauanleitung.docx
@@ -16,6 +16,47 @@
       <w:proofErr w:type="spellEnd"/>
     </w:p>
     <w:p/>
+    <w:p>
+      <w:pPr>
+        <w:pStyle w:val="berschrift2"/>
+      </w:pPr>
+      <w:r>
+        <w:t>Material</w:t>
+      </w:r>
+    </w:p>
+    <w:p>
+      <w:r>
+        <w:t>1x LDR: Reichelt LDR 03</w:t>
+      </w:r>
+    </w:p>
+    <w:p>
+      <w:r>
+        <w:t xml:space="preserve">1x IR-Empfänger: Reichelt </w:t>
+      </w:r>
+      <w:r>
+        <w:t>IR-Empfänger-Module TSOP31236 36kHz</w:t>
+      </w:r>
+    </w:p>
+    <w:p>
+      <w:r>
+        <w:t xml:space="preserve">1x </w:t>
+      </w:r>
+      <w:proofErr w:type="spellStart"/>
+      <w:r>
+        <w:t>Nucleo</w:t>
+      </w:r>
+      <w:proofErr w:type="spellEnd"/>
+      <w:r>
+        <w:t xml:space="preserve">-Board: </w:t>
+      </w:r>
+      <w:r>
+        <w:t>NUCLEO F411RE</w:t>
+      </w:r>
+    </w:p>
+    <w:p>
+      <w:bookmarkStart w:id="0" w:name="_GoBack"/>
+      <w:bookmarkEnd w:id="0"/>
+    </w:p>
     <w:p>
       <w:pPr>
         <w:pStyle w:val="berschrift2"/>
@@ -93,6 +134,7 @@
     </w:p>
     <w:p>
       <w:r>
+        <w:lastRenderedPageBreak/>
         <w:t>Ergebnis:</w:t>
       </w:r>
     </w:p>
@@ -102,7 +144,6 @@
           <w:noProof/>
           <w:lang w:eastAsia="de-DE"/>
         </w:rPr>
-        <w:lastRenderedPageBreak/>
         <w:drawing>
           <wp:inline distT="0" distB="0" distL="0" distR="0">
             <wp:extent cx="5734050" cy="4933950"/>
@@ -1573,8 +1614,6 @@
       <w:r>
         <w:t>:</w:t>
       </w:r>
-      <w:bookmarkStart w:id="0" w:name="_GoBack"/>
-      <w:bookmarkEnd w:id="0"/>
     </w:p>
     <w:p>
       <w:r>

--- a/doc/Bauanleitung.docx
+++ b/doc/Bauanleitung.docx
@@ -1,6 +1,6 @@
 
 <file path=word/document.xml><?xml version="1.0" encoding="utf-8"?>
-<w:document xmlns:wpc="http://schemas.microsoft.com/office/word/2010/wordprocessingCanvas" xmlns:mc="http://schemas.openxmlformats.org/markup-compatibility/2006" xmlns:o="urn:schemas-microsoft-com:office:office" xmlns:r="http://schemas.openxmlformats.org/officeDocument/2006/relationships" xmlns:m="http://schemas.openxmlformats.org/officeDocument/2006/math" xmlns:v="urn:schemas-microsoft-com:vml" xmlns:wp14="http://schemas.microsoft.com/office/word/2010/wordprocessingDrawing" xmlns:wp="http://schemas.openxmlformats.org/drawingml/2006/wordprocessingDrawing" xmlns:w10="urn:schemas-microsoft-com:office:word" xmlns:w="http://schemas.openxmlformats.org/wordprocessingml/2006/main" xmlns:w14="http://schemas.microsoft.com/office/word/2010/wordml" xmlns:w15="http://schemas.microsoft.com/office/word/2012/wordml" xmlns:wpg="http://schemas.microsoft.com/office/word/2010/wordprocessingGroup" xmlns:wpi="http://schemas.microsoft.com/office/word/2010/wordprocessingInk" xmlns:wne="http://schemas.microsoft.com/office/word/2006/wordml" xmlns:wps="http://schemas.microsoft.com/office/word/2010/wordprocessingShape" mc:Ignorable="w14 w15 wp14">
+<w:document xmlns:wpc="http://schemas.microsoft.com/office/word/2010/wordprocessingCanvas" xmlns:cx="http://schemas.microsoft.com/office/drawing/2014/chartex" xmlns:cx1="http://schemas.microsoft.com/office/drawing/2015/9/8/chartex" xmlns:cx2="http://schemas.microsoft.com/office/drawing/2015/10/21/chartex" xmlns:cx3="http://schemas.microsoft.com/office/drawing/2016/5/9/chartex" xmlns:cx4="http://schemas.microsoft.com/office/drawing/2016/5/10/chartex" xmlns:cx5="http://schemas.microsoft.com/office/drawing/2016/5/11/chartex" xmlns:cx6="http://schemas.microsoft.com/office/drawing/2016/5/12/chartex" xmlns:cx7="http://schemas.microsoft.com/office/drawing/2016/5/13/chartex" xmlns:cx8="http://schemas.microsoft.com/office/drawing/2016/5/14/chartex" xmlns:mc="http://schemas.openxmlformats.org/markup-compatibility/2006" xmlns:aink="http://schemas.microsoft.com/office/drawing/2016/ink" xmlns:am3d="http://schemas.microsoft.com/office/drawing/2017/model3d" xmlns:o="urn:schemas-microsoft-com:office:office" xmlns:r="http://schemas.openxmlformats.org/officeDocument/2006/relationships" xmlns:m="http://schemas.openxmlformats.org/officeDocument/2006/math" xmlns:v="urn:schemas-microsoft-com:vml" xmlns:wp14="http://schemas.microsoft.com/office/word/2010/wordprocessingDrawing" xmlns:wp="http://schemas.openxmlformats.org/drawingml/2006/wordprocessingDrawing" xmlns:w10="urn:schemas-microsoft-com:office:word" xmlns:w="http://schemas.openxmlformats.org/wordprocessingml/2006/main" xmlns:w14="http://schemas.microsoft.com/office/word/2010/wordml" xmlns:w15="http://schemas.microsoft.com/office/word/2012/wordml" xmlns:w16cid="http://schemas.microsoft.com/office/word/2016/wordml/cid" xmlns:w16se="http://schemas.microsoft.com/office/word/2015/wordml/symex" xmlns:wpg="http://schemas.microsoft.com/office/word/2010/wordprocessingGroup" xmlns:wpi="http://schemas.microsoft.com/office/word/2010/wordprocessingInk" xmlns:wne="http://schemas.microsoft.com/office/word/2006/wordml" xmlns:wps="http://schemas.microsoft.com/office/word/2010/wordprocessingShape" mc:Ignorable="w14 w15 w16se w16cid wp14">
   <w:body>
     <w:p>
       <w:pPr>
@@ -17,6 +17,26 @@
     </w:p>
     <w:p/>
     <w:p>
+      <w:r>
+        <w:t>Achtung: Die Uhr kann im Moment nur mit Sommer-/Winterzeit bis zum Jahr 2022 umgehen (Wechseldaten sind hart kodiert).</w:t>
+      </w:r>
+    </w:p>
+    <w:p>
+      <w:r>
+        <w:t xml:space="preserve">Das Projekt am Besten mit </w:t>
+      </w:r>
+      <w:proofErr w:type="spellStart"/>
+      <w:r>
+        <w:t>TrueStudio</w:t>
+      </w:r>
+      <w:proofErr w:type="spellEnd"/>
+      <w:r>
+        <w:t xml:space="preserve"> bauen.</w:t>
+      </w:r>
+      <w:bookmarkStart w:id="0" w:name="_GoBack"/>
+      <w:bookmarkEnd w:id="0"/>
+    </w:p>
+    <w:p>
       <w:pPr>
         <w:pStyle w:val="berschrift2"/>
       </w:pPr>
@@ -31,39 +51,64 @@
     </w:p>
     <w:p>
       <w:r>
-        <w:t xml:space="preserve">1x IR-Empfänger: Reichelt </w:t>
-      </w:r>
-      <w:r>
-        <w:t>IR-Empfänger-Module TSOP31236 36kHz</w:t>
-      </w:r>
-    </w:p>
-    <w:p>
-      <w:r>
+        <w:t>1x IR-Empfänger: Reichelt IR-Empfänger-Module TSOP31236 36kHz</w:t>
+      </w:r>
+    </w:p>
+    <w:p>
+      <w:pPr>
+        <w:rPr>
+          <w:lang w:val="en-US"/>
+        </w:rPr>
+      </w:pPr>
+      <w:r>
+        <w:rPr>
+          <w:lang w:val="en-US"/>
+        </w:rPr>
         <w:t xml:space="preserve">1x </w:t>
       </w:r>
       <w:proofErr w:type="spellStart"/>
       <w:r>
+        <w:rPr>
+          <w:lang w:val="en-US"/>
+        </w:rPr>
         <w:t>Nucleo</w:t>
       </w:r>
       <w:proofErr w:type="spellEnd"/>
       <w:r>
-        <w:t xml:space="preserve">-Board: </w:t>
-      </w:r>
-      <w:r>
-        <w:t>NUCLEO F411RE</w:t>
-      </w:r>
-    </w:p>
-    <w:p>
-      <w:bookmarkStart w:id="0" w:name="_GoBack"/>
-      <w:bookmarkEnd w:id="0"/>
+        <w:rPr>
+          <w:lang w:val="en-US"/>
+        </w:rPr>
+        <w:t>-Board: NUCLEO F411RE</w:t>
+      </w:r>
+    </w:p>
+    <w:p>
+      <w:pPr>
+        <w:rPr>
+          <w:lang w:val="en-US"/>
+        </w:rPr>
+      </w:pPr>
     </w:p>
     <w:p>
       <w:pPr>
         <w:pStyle w:val="berschrift2"/>
+        <w:rPr>
+          <w:lang w:val="en-US"/>
+        </w:rPr>
       </w:pPr>
       <w:r>
-        <w:t>LED Strips aufkleben</w:t>
-      </w:r>
+        <w:rPr>
+          <w:lang w:val="en-US"/>
+        </w:rPr>
+        <w:t xml:space="preserve">LED Strips </w:t>
+      </w:r>
+      <w:proofErr w:type="spellStart"/>
+      <w:r>
+        <w:rPr>
+          <w:lang w:val="en-US"/>
+        </w:rPr>
+        <w:t>aufkleben</w:t>
+      </w:r>
+      <w:proofErr w:type="spellEnd"/>
     </w:p>
     <w:p>
       <w:r>
@@ -82,6 +127,7 @@
           <w:noProof/>
           <w:lang w:eastAsia="de-DE"/>
         </w:rPr>
+        <w:lastRenderedPageBreak/>
         <w:drawing>
           <wp:inline distT="0" distB="0" distL="0" distR="0">
             <wp:extent cx="5743575" cy="6162675"/>
@@ -134,7 +180,6 @@
     </w:p>
     <w:p>
       <w:r>
-        <w:lastRenderedPageBreak/>
         <w:t>Ergebnis:</w:t>
       </w:r>
     </w:p>
@@ -144,6 +189,7 @@
           <w:noProof/>
           <w:lang w:eastAsia="de-DE"/>
         </w:rPr>
+        <w:lastRenderedPageBreak/>
         <w:drawing>
           <wp:inline distT="0" distB="0" distL="0" distR="0">
             <wp:extent cx="5734050" cy="4933950"/>
@@ -776,13 +822,8 @@
             <w:tcW w:w="4531" w:type="dxa"/>
           </w:tcPr>
           <w:p>
-            <w:proofErr w:type="spellStart"/>
-            <w:r>
-              <w:t>Ground</w:t>
-            </w:r>
-            <w:proofErr w:type="spellEnd"/>
-            <w:r>
-              <w:t xml:space="preserve"> </w:t>
+            <w:r>
+              <w:t xml:space="preserve">Ground </w:t>
             </w:r>
             <w:proofErr w:type="spellStart"/>
             <w:r>
@@ -1559,16 +1600,8 @@
         <w:rPr>
           <w:lang w:val="en-US"/>
         </w:rPr>
-        <w:t xml:space="preserve">WLAN </w:t>
-      </w:r>
-      <w:proofErr w:type="spellStart"/>
-      <w:r>
-        <w:rPr>
-          <w:lang w:val="en-US"/>
-        </w:rPr>
-        <w:t>Modul</w:t>
-      </w:r>
-      <w:proofErr w:type="spellEnd"/>
+        <w:t>WLAN Modul</w:t>
+      </w:r>
     </w:p>
     <w:p>
       <w:pPr>
@@ -1620,7 +1653,43 @@
         <w:t>SB13 &amp; SB14 öffnen und SB62 &amp; SB63 schließen</w:t>
       </w:r>
     </w:p>
-    <w:p/>
+    <w:p>
+      <w:r>
+        <w:t xml:space="preserve">Um das WLAN Modul direkt anzusprechen (via COM-Port), kann in der </w:t>
+      </w:r>
+      <w:proofErr w:type="spellStart"/>
+      <w:r>
+        <w:t>main.h</w:t>
+      </w:r>
+      <w:proofErr w:type="spellEnd"/>
+      <w:r>
+        <w:t xml:space="preserve"> ein </w:t>
+      </w:r>
+      <w:proofErr w:type="spellStart"/>
+      <w:r>
+        <w:t>define</w:t>
+      </w:r>
+      <w:proofErr w:type="spellEnd"/>
+      <w:r>
+        <w:t xml:space="preserve"> </w:t>
+      </w:r>
+      <w:proofErr w:type="spellStart"/>
+      <w:r>
+        <w:t>gsetzt</w:t>
+      </w:r>
+      <w:proofErr w:type="spellEnd"/>
+      <w:r>
+        <w:t xml:space="preserve"> werden, welches den UART zwischen STM32 und ESP8266 deaktiviert, aber das Modul trotzdem </w:t>
+      </w:r>
+      <w:proofErr w:type="spellStart"/>
+      <w:r>
+        <w:t>powered</w:t>
+      </w:r>
+      <w:proofErr w:type="spellEnd"/>
+      <w:r>
+        <w:t>.</w:t>
+      </w:r>
+    </w:p>
     <w:p/>
     <w:sectPr>
       <w:pgSz w:w="11906" w:h="16838"/>
@@ -1633,7 +1702,7 @@
 </file>
 
 <file path=word/styles.xml><?xml version="1.0" encoding="utf-8"?>
-<w:styles xmlns:mc="http://schemas.openxmlformats.org/markup-compatibility/2006" xmlns:r="http://schemas.openxmlformats.org/officeDocument/2006/relationships" xmlns:w="http://schemas.openxmlformats.org/wordprocessingml/2006/main" xmlns:w14="http://schemas.microsoft.com/office/word/2010/wordml" xmlns:w15="http://schemas.microsoft.com/office/word/2012/wordml" mc:Ignorable="w14 w15">
+<w:styles xmlns:mc="http://schemas.openxmlformats.org/markup-compatibility/2006" xmlns:r="http://schemas.openxmlformats.org/officeDocument/2006/relationships" xmlns:w="http://schemas.openxmlformats.org/wordprocessingml/2006/main" xmlns:w14="http://schemas.microsoft.com/office/word/2010/wordml" xmlns:w15="http://schemas.microsoft.com/office/word/2012/wordml" xmlns:w16cid="http://schemas.microsoft.com/office/word/2016/wordml/cid" xmlns:w16se="http://schemas.microsoft.com/office/word/2015/wordml/symex" mc:Ignorable="w14 w15 w16se w16cid">
   <w:docDefaults>
     <w:rPrDefault>
       <w:rPr>
@@ -1649,7 +1718,7 @@
       </w:pPr>
     </w:pPrDefault>
   </w:docDefaults>
-  <w:latentStyles w:defLockedState="0" w:defUIPriority="99" w:defSemiHidden="0" w:defUnhideWhenUsed="0" w:defQFormat="0" w:count="371">
+  <w:latentStyles w:defLockedState="0" w:defUIPriority="99" w:defSemiHidden="0" w:defUnhideWhenUsed="0" w:defQFormat="0" w:count="375">
     <w:lsdException w:name="Normal" w:uiPriority="0" w:qFormat="1"/>
     <w:lsdException w:name="heading 1" w:uiPriority="9" w:qFormat="1"/>
     <w:lsdException w:name="heading 2" w:semiHidden="1" w:uiPriority="9" w:unhideWhenUsed="1" w:qFormat="1"/>
@@ -1755,7 +1824,6 @@
     <w:lsdException w:name="HTML Sample" w:semiHidden="1" w:unhideWhenUsed="1"/>
     <w:lsdException w:name="HTML Typewriter" w:semiHidden="1" w:unhideWhenUsed="1"/>
     <w:lsdException w:name="HTML Variable" w:semiHidden="1" w:unhideWhenUsed="1"/>
-    <w:lsdException w:name="Normal Table" w:semiHidden="1" w:unhideWhenUsed="1"/>
     <w:lsdException w:name="annotation subject" w:semiHidden="1" w:unhideWhenUsed="1"/>
     <w:lsdException w:name="No List" w:semiHidden="1" w:unhideWhenUsed="1"/>
     <w:lsdException w:name="Outline List 1" w:semiHidden="1" w:unhideWhenUsed="1"/>
@@ -1799,10 +1867,8 @@
     <w:lsdException w:name="Table Elegant" w:semiHidden="1" w:unhideWhenUsed="1"/>
     <w:lsdException w:name="Table Professional" w:semiHidden="1" w:unhideWhenUsed="1"/>
     <w:lsdException w:name="Table Subtle 1" w:semiHidden="1" w:unhideWhenUsed="1"/>
-    <w:lsdException w:name="Table Subtle 2" w:semiHidden="1" w:unhideWhenUsed="1"/>
     <w:lsdException w:name="Table Web 1" w:semiHidden="1" w:unhideWhenUsed="1"/>
     <w:lsdException w:name="Table Web 2" w:semiHidden="1" w:unhideWhenUsed="1"/>
-    <w:lsdException w:name="Table Web 3" w:semiHidden="1" w:unhideWhenUsed="1"/>
     <w:lsdException w:name="Balloon Text" w:semiHidden="1" w:unhideWhenUsed="1"/>
     <w:lsdException w:name="Table Grid" w:uiPriority="39"/>
     <w:lsdException w:name="Table Theme" w:semiHidden="1" w:unhideWhenUsed="1"/>
@@ -2021,6 +2087,10 @@
     <w:lsdException w:name="List Table 5 Dark Accent 6" w:uiPriority="50"/>
     <w:lsdException w:name="List Table 6 Colorful Accent 6" w:uiPriority="51"/>
     <w:lsdException w:name="List Table 7 Colorful Accent 6" w:uiPriority="52"/>
+    <w:lsdException w:name="Mention" w:semiHidden="1" w:unhideWhenUsed="1"/>
+    <w:lsdException w:name="Smart Hyperlink" w:semiHidden="1" w:unhideWhenUsed="1"/>
+    <w:lsdException w:name="Hashtag" w:semiHidden="1" w:unhideWhenUsed="1"/>
+    <w:lsdException w:name="Unresolved Mention" w:semiHidden="1" w:unhideWhenUsed="1"/>
   </w:latentStyles>
   <w:style w:type="paragraph" w:default="1" w:styleId="Standard">
     <w:name w:val="Normal"/>

--- a/doc/Bauanleitung.docx
+++ b/doc/Bauanleitung.docx
@@ -23,18 +23,24 @@
     </w:p>
     <w:p>
       <w:r>
-        <w:t xml:space="preserve">Das Projekt am Besten mit </w:t>
+        <w:t xml:space="preserve">Das Projekt am </w:t>
       </w:r>
       <w:proofErr w:type="spellStart"/>
       <w:r>
+        <w:t>Besten</w:t>
+      </w:r>
+      <w:proofErr w:type="spellEnd"/>
+      <w:r>
+        <w:t xml:space="preserve"> mit </w:t>
+      </w:r>
+      <w:proofErr w:type="spellStart"/>
+      <w:r>
         <w:t>TrueStudio</w:t>
       </w:r>
       <w:proofErr w:type="spellEnd"/>
       <w:r>
         <w:t xml:space="preserve"> bauen.</w:t>
       </w:r>
-      <w:bookmarkStart w:id="0" w:name="_GoBack"/>
-      <w:bookmarkEnd w:id="0"/>
     </w:p>
     <w:p>
       <w:pPr>
@@ -46,12 +52,37 @@
     </w:p>
     <w:p>
       <w:r>
-        <w:t>1x LDR: Reichelt LDR 03</w:t>
-      </w:r>
-    </w:p>
-    <w:p>
-      <w:r>
-        <w:t>1x IR-Empfänger: Reichelt IR-Empfänger-Module TSOP31236 36kHz</w:t>
+        <w:t xml:space="preserve">1x </w:t>
+      </w:r>
+      <w:r>
+        <w:t>L</w:t>
+      </w:r>
+      <w:r>
+        <w:t xml:space="preserve">ight </w:t>
+      </w:r>
+      <w:proofErr w:type="spellStart"/>
+      <w:r>
+        <w:t>Dependent</w:t>
+      </w:r>
+      <w:proofErr w:type="spellEnd"/>
+      <w:r>
+        <w:t xml:space="preserve"> </w:t>
+      </w:r>
+      <w:proofErr w:type="spellStart"/>
+      <w:r>
+        <w:t>Resistor</w:t>
+      </w:r>
+      <w:proofErr w:type="spellEnd"/>
+      <w:r>
+        <w:t>: Reichelt LDR 03</w:t>
+      </w:r>
+    </w:p>
+    <w:p>
+      <w:r>
+        <w:t xml:space="preserve">1x </w:t>
+      </w:r>
+      <w:r>
+        <w:t>IR-Empfänger: Reichelt IR-Empfänger-Module TSOP31236 36kHz</w:t>
       </w:r>
     </w:p>
     <w:p>
@@ -66,19 +97,25 @@
         </w:rPr>
         <w:t xml:space="preserve">1x </w:t>
       </w:r>
-      <w:proofErr w:type="spellStart"/>
       <w:r>
         <w:rPr>
           <w:lang w:val="en-US"/>
         </w:rPr>
-        <w:t>Nucleo</w:t>
-      </w:r>
-      <w:proofErr w:type="spellEnd"/>
+        <w:t>Controller-Platine</w:t>
+      </w:r>
       <w:r>
         <w:rPr>
           <w:lang w:val="en-US"/>
         </w:rPr>
-        <w:t>-Board: NUCLEO F411RE</w:t>
+        <w:t>: NUCLEO F411RE</w:t>
+      </w:r>
+    </w:p>
+    <w:p>
+      <w:r>
+        <w:t>1x Connector-Platine: Fertigen lassen</w:t>
+      </w:r>
+      <w:r>
+        <w:t>. Ist optional, geht auch ohne diese Platine.</w:t>
       </w:r>
     </w:p>
     <w:p>
@@ -87,10 +124,27 @@
           <w:lang w:val="en-US"/>
         </w:rPr>
       </w:pPr>
+      <w:r>
+        <w:rPr>
+          <w:lang w:val="en-US"/>
+        </w:rPr>
+        <w:t xml:space="preserve">LEDs: WS2812B strip, 30 LED/m, mind. 115 LEDS </w:t>
+      </w:r>
+      <w:r>
+        <w:rPr>
+          <w:lang w:val="en-US"/>
+        </w:rPr>
+        <w:sym w:font="Wingdings" w:char="F0F3"/>
+      </w:r>
+      <w:r>
+        <w:rPr>
+          <w:lang w:val="en-US"/>
+        </w:rPr>
+        <w:t xml:space="preserve"> mind. 3,80m strip</w:t>
+      </w:r>
     </w:p>
     <w:p>
       <w:pPr>
-        <w:pStyle w:val="berschrift2"/>
         <w:rPr>
           <w:lang w:val="en-US"/>
         </w:rPr>
@@ -99,16 +153,121 @@
         <w:rPr>
           <w:lang w:val="en-US"/>
         </w:rPr>
-        <w:t xml:space="preserve">LED Strips </w:t>
+        <w:t xml:space="preserve">1x IKEA </w:t>
       </w:r>
       <w:proofErr w:type="spellStart"/>
       <w:r>
         <w:rPr>
           <w:lang w:val="en-US"/>
         </w:rPr>
-        <w:t>aufkleben</w:t>
+        <w:t>Ribba</w:t>
       </w:r>
       <w:proofErr w:type="spellEnd"/>
+      <w:r>
+        <w:rPr>
+          <w:lang w:val="en-US"/>
+        </w:rPr>
+        <w:t xml:space="preserve"> </w:t>
+      </w:r>
+      <w:proofErr w:type="spellStart"/>
+      <w:r>
+        <w:rPr>
+          <w:lang w:val="en-US"/>
+        </w:rPr>
+        <w:t>Bilderrahmen</w:t>
+      </w:r>
+      <w:proofErr w:type="spellEnd"/>
+    </w:p>
+    <w:p>
+      <w:r>
+        <w:t xml:space="preserve">1x WLAN-Modul: ESP8266 (bei </w:t>
+      </w:r>
+      <w:proofErr w:type="spellStart"/>
+      <w:r>
+        <w:t>e</w:t>
+      </w:r>
+      <w:r>
+        <w:t>bay</w:t>
+      </w:r>
+      <w:proofErr w:type="spellEnd"/>
+      <w:r>
+        <w:t xml:space="preserve">, oder </w:t>
+      </w:r>
+      <w:proofErr w:type="spellStart"/>
+      <w:r>
+        <w:t>amazon</w:t>
+      </w:r>
+      <w:proofErr w:type="spellEnd"/>
+      <w:r>
+        <w:t>), ACHTUNG: Die Version, mit den Pfostenverbindern kaufen (siehe Bild)</w:t>
+      </w:r>
+      <w:r>
+        <w:br/>
+      </w:r>
+      <w:r>
+        <w:rPr>
+          <w:lang w:val="en-US"/>
+        </w:rPr>
+        <w:drawing>
+          <wp:inline distT="0" distB="0" distL="0" distR="0" wp14:anchorId="134A4299" wp14:editId="22E9AF11">
+            <wp:extent cx="2465284" cy="2114733"/>
+            <wp:effectExtent l="0" t="0" r="0" b="0"/>
+            <wp:docPr id="6" name="Grafik 6"/>
+            <wp:cNvGraphicFramePr>
+              <a:graphicFrameLocks xmlns:a="http://schemas.openxmlformats.org/drawingml/2006/main" noChangeAspect="1"/>
+            </wp:cNvGraphicFramePr>
+            <a:graphic xmlns:a="http://schemas.openxmlformats.org/drawingml/2006/main">
+              <a:graphicData uri="http://schemas.openxmlformats.org/drawingml/2006/picture">
+                <pic:pic xmlns:pic="http://schemas.openxmlformats.org/drawingml/2006/picture">
+                  <pic:nvPicPr>
+                    <pic:cNvPr id="1" name=""/>
+                    <pic:cNvPicPr/>
+                  </pic:nvPicPr>
+                  <pic:blipFill>
+                    <a:blip r:embed="rId4"/>
+                    <a:stretch>
+                      <a:fillRect/>
+                    </a:stretch>
+                  </pic:blipFill>
+                  <pic:spPr>
+                    <a:xfrm>
+                      <a:off x="0" y="0"/>
+                      <a:ext cx="2465284" cy="2114733"/>
+                    </a:xfrm>
+                    <a:prstGeom prst="rect">
+                      <a:avLst/>
+                    </a:prstGeom>
+                  </pic:spPr>
+                </pic:pic>
+              </a:graphicData>
+            </a:graphic>
+          </wp:inline>
+        </w:drawing>
+      </w:r>
+    </w:p>
+    <w:p/>
+    <w:p>
+      <w:r>
+        <w:t>Frontplatte: Drucker, der die Buchstabenmaske auf eine Folie druckt und dann auf die Plexiglasscheibe ziehen kann.</w:t>
+      </w:r>
+    </w:p>
+    <w:p>
+      <w:r>
+        <w:t>Inlay: Lasercutter, der aus dünnem Holz (o.ä. Material) die Stege lasern kann.</w:t>
+      </w:r>
+    </w:p>
+    <w:p>
+      <w:r>
+        <w:t>Kabelmaterial, Lötmaterial, etc.</w:t>
+      </w:r>
+    </w:p>
+    <w:p>
+      <w:pPr>
+        <w:pStyle w:val="berschrift2"/>
+      </w:pPr>
+      <w:r>
+        <w:t>LED Strips aufkleben</w:t>
+      </w:r>
     </w:p>
     <w:p>
       <w:r>
@@ -129,7 +288,7 @@
         </w:rPr>
         <w:lastRenderedPageBreak/>
         <w:drawing>
-          <wp:inline distT="0" distB="0" distL="0" distR="0">
+          <wp:inline distT="0" distB="0" distL="0" distR="0" wp14:anchorId="17A0735B" wp14:editId="01763B23">
             <wp:extent cx="5743575" cy="6162675"/>
             <wp:effectExtent l="0" t="0" r="9525" b="9525"/>
             <wp:docPr id="2" name="Grafik 2" descr="C:\kneumann\Projekte\WordClock\wc_ws\doc\Frontplatte V02 mit Bemaßung.png"/>
@@ -146,7 +305,7 @@
                     </pic:cNvPicPr>
                   </pic:nvPicPr>
                   <pic:blipFill>
-                    <a:blip r:embed="rId4" cstate="print">
+                    <a:blip r:embed="rId5" cstate="print">
                       <a:extLst>
                         <a:ext uri="{28A0092B-C50C-407E-A947-70E740481C1C}">
                           <a14:useLocalDpi xmlns:a14="http://schemas.microsoft.com/office/drawing/2010/main" val="0"/>
@@ -191,7 +350,7 @@
         </w:rPr>
         <w:lastRenderedPageBreak/>
         <w:drawing>
-          <wp:inline distT="0" distB="0" distL="0" distR="0">
+          <wp:inline distT="0" distB="0" distL="0" distR="0" wp14:anchorId="2FC74F5C" wp14:editId="0C3C4542">
             <wp:extent cx="5734050" cy="4933950"/>
             <wp:effectExtent l="0" t="0" r="0" b="0"/>
             <wp:docPr id="3" name="Grafik 3" descr="C:\Users\kneumann\Desktop\IMG_20150110_132231.jpg"/>
@@ -208,7 +367,7 @@
                     </pic:cNvPicPr>
                   </pic:nvPicPr>
                   <pic:blipFill>
-                    <a:blip r:embed="rId5">
+                    <a:blip r:embed="rId6">
                       <a:extLst>
                         <a:ext uri="{28A0092B-C50C-407E-A947-70E740481C1C}">
                           <a14:useLocalDpi xmlns:a14="http://schemas.microsoft.com/office/drawing/2010/main" val="0"/>
@@ -322,7 +481,7 @@
         </w:rPr>
         <w:lastRenderedPageBreak/>
         <w:drawing>
-          <wp:inline distT="0" distB="0" distL="0" distR="0">
+          <wp:inline distT="0" distB="0" distL="0" distR="0" wp14:anchorId="7F39A2DE" wp14:editId="612A1572">
             <wp:extent cx="5753100" cy="4943475"/>
             <wp:effectExtent l="0" t="0" r="0" b="9525"/>
             <wp:docPr id="4" name="Grafik 4" descr="C:\kneumann\Projekte\WordClock\wc_ws\doc\Signalfluss DigIn Out.png"/>
@@ -339,7 +498,7 @@
                     </pic:cNvPicPr>
                   </pic:nvPicPr>
                   <pic:blipFill>
-                    <a:blip r:embed="rId6">
+                    <a:blip r:embed="rId7">
                       <a:extLst>
                         <a:ext uri="{28A0092B-C50C-407E-A947-70E740481C1C}">
                           <a14:useLocalDpi xmlns:a14="http://schemas.microsoft.com/office/drawing/2010/main" val="0"/>
@@ -385,7 +544,7 @@
         </w:rPr>
         <w:lastRenderedPageBreak/>
         <w:drawing>
-          <wp:inline distT="0" distB="0" distL="0" distR="0">
+          <wp:inline distT="0" distB="0" distL="0" distR="0" wp14:anchorId="2685A323" wp14:editId="6FD03EB1">
             <wp:extent cx="5753100" cy="5419725"/>
             <wp:effectExtent l="0" t="0" r="0" b="9525"/>
             <wp:docPr id="5" name="Grafik 5" descr="C:\Users\kneumann\Desktop\IMG_20150110_163924.jpg"/>
@@ -402,7 +561,7 @@
                     </pic:cNvPicPr>
                   </pic:nvPicPr>
                   <pic:blipFill>
-                    <a:blip r:embed="rId7" cstate="print">
+                    <a:blip r:embed="rId8" cstate="print">
                       <a:extLst>
                         <a:ext uri="{28A0092B-C50C-407E-A947-70E740481C1C}">
                           <a14:useLocalDpi xmlns:a14="http://schemas.microsoft.com/office/drawing/2010/main" val="0"/>
@@ -450,7 +609,7 @@
           <w:lang w:eastAsia="de-DE"/>
         </w:rPr>
         <w:drawing>
-          <wp:inline distT="0" distB="0" distL="0" distR="0" wp14:anchorId="725AFE66" wp14:editId="3785382A">
+          <wp:inline distT="0" distB="0" distL="0" distR="0" wp14:anchorId="2302095C" wp14:editId="202DC80B">
             <wp:extent cx="5038725" cy="4438650"/>
             <wp:effectExtent l="0" t="0" r="9525" b="0"/>
             <wp:docPr id="1" name="Grafik 1"/>
@@ -465,7 +624,7 @@
                     <pic:cNvPicPr/>
                   </pic:nvPicPr>
                   <pic:blipFill>
-                    <a:blip r:embed="rId8"/>
+                    <a:blip r:embed="rId9"/>
                     <a:stretch>
                       <a:fillRect/>
                     </a:stretch>
@@ -490,17 +649,18 @@
     <w:tbl>
       <w:tblPr>
         <w:tblStyle w:val="Tabellenraster"/>
-        <w:tblW w:w="0" w:type="auto"/>
+        <w:tblW w:w="9067" w:type="dxa"/>
         <w:tblLook w:val="04A0" w:firstRow="1" w:lastRow="0" w:firstColumn="1" w:lastColumn="0" w:noHBand="0" w:noVBand="1"/>
       </w:tblPr>
       <w:tblGrid>
-        <w:gridCol w:w="4531"/>
-        <w:gridCol w:w="4531"/>
+        <w:gridCol w:w="2689"/>
+        <w:gridCol w:w="3402"/>
+        <w:gridCol w:w="2976"/>
       </w:tblGrid>
       <w:tr>
         <w:tc>
           <w:tcPr>
-            <w:tcW w:w="4531" w:type="dxa"/>
+            <w:tcW w:w="2689" w:type="dxa"/>
           </w:tcPr>
           <w:p>
             <w:pPr>
@@ -521,7 +681,7 @@
         </w:tc>
         <w:tc>
           <w:tcPr>
-            <w:tcW w:w="4531" w:type="dxa"/>
+            <w:tcW w:w="3402" w:type="dxa"/>
           </w:tcPr>
           <w:p>
             <w:pPr>
@@ -538,18 +698,58 @@
               </w:rPr>
               <w:t>Pin</w:t>
             </w:r>
+            <w:r>
+              <w:rPr>
+                <w:b/>
+                <w:sz w:val="32"/>
+              </w:rPr>
+              <w:t xml:space="preserve"> (Nucleo-F411RE)</w:t>
+            </w:r>
+          </w:p>
+        </w:tc>
+        <w:tc>
+          <w:tcPr>
+            <w:tcW w:w="2976" w:type="dxa"/>
+          </w:tcPr>
+          <w:p>
+            <w:pPr>
+              <w:jc w:val="center"/>
+              <w:rPr>
+                <w:b/>
+                <w:sz w:val="32"/>
+              </w:rPr>
+            </w:pPr>
+            <w:r>
+              <w:rPr>
+                <w:b/>
+                <w:sz w:val="32"/>
+              </w:rPr>
+              <w:t>Pin-</w:t>
+            </w:r>
+            <w:proofErr w:type="spellStart"/>
+            <w:r>
+              <w:rPr>
+                <w:b/>
+                <w:sz w:val="32"/>
+              </w:rPr>
+              <w:t>Function</w:t>
+            </w:r>
+            <w:proofErr w:type="spellEnd"/>
           </w:p>
         </w:tc>
       </w:tr>
       <w:tr>
         <w:tc>
           <w:tcPr>
-            <w:tcW w:w="9062" w:type="dxa"/>
-            <w:gridSpan w:val="2"/>
+            <w:tcW w:w="9067" w:type="dxa"/>
+            <w:gridSpan w:val="3"/>
           </w:tcPr>
           <w:p>
             <w:pPr>
               <w:jc w:val="center"/>
+              <w:rPr>
+                <w:sz w:val="28"/>
+              </w:rPr>
             </w:pPr>
             <w:r>
               <w:rPr>
@@ -563,7 +763,7 @@
       <w:tr>
         <w:tc>
           <w:tcPr>
-            <w:tcW w:w="4531" w:type="dxa"/>
+            <w:tcW w:w="2689" w:type="dxa"/>
           </w:tcPr>
           <w:p>
             <w:r>
@@ -573,26 +773,14 @@
         </w:tc>
         <w:tc>
           <w:tcPr>
-            <w:tcW w:w="4531" w:type="dxa"/>
-          </w:tcPr>
-          <w:p>
-            <w:pPr>
-              <w:rPr>
-                <w:lang w:val="en-US"/>
-              </w:rPr>
-            </w:pPr>
-            <w:r>
-              <w:rPr>
-                <w:lang w:val="en-US"/>
-              </w:rPr>
-              <w:t>PC8 (CN10, Pin2)</w:t>
-            </w:r>
-            <w:r>
-              <w:rPr>
-                <w:lang w:val="en-US"/>
-              </w:rPr>
-              <w:t xml:space="preserve"> – </w:t>
-            </w:r>
+            <w:tcW w:w="3402" w:type="dxa"/>
+          </w:tcPr>
+          <w:p>
+            <w:pPr>
+              <w:rPr>
+                <w:lang w:val="en-US"/>
+              </w:rPr>
+            </w:pPr>
             <w:r>
               <w:rPr>
                 <w:color w:val="FF0000"/>
@@ -620,6 +808,25 @@
                 <w:lang w:val="en-US"/>
               </w:rPr>
               <w:t>D15</w:t>
+            </w:r>
+          </w:p>
+        </w:tc>
+        <w:tc>
+          <w:tcPr>
+            <w:tcW w:w="2976" w:type="dxa"/>
+          </w:tcPr>
+          <w:p>
+            <w:pPr>
+              <w:jc w:val="center"/>
+              <w:rPr>
+                <w:lang w:val="en-US"/>
+              </w:rPr>
+            </w:pPr>
+            <w:r>
+              <w:rPr>
+                <w:lang w:val="en-US"/>
+              </w:rPr>
+              <w:t>GPIO (Out)</w:t>
             </w:r>
           </w:p>
         </w:tc>
@@ -627,7 +834,7 @@
       <w:tr>
         <w:tc>
           <w:tcPr>
-            <w:tcW w:w="4531" w:type="dxa"/>
+            <w:tcW w:w="2689" w:type="dxa"/>
           </w:tcPr>
           <w:p>
             <w:r>
@@ -637,32 +844,39 @@
         </w:tc>
         <w:tc>
           <w:tcPr>
-            <w:tcW w:w="4531" w:type="dxa"/>
-          </w:tcPr>
-          <w:p>
-            <w:pPr>
-              <w:rPr>
-                <w:lang w:val="en-US"/>
-              </w:rPr>
-            </w:pPr>
-            <w:r>
-              <w:rPr>
-                <w:lang w:val="en-US"/>
-              </w:rPr>
-              <w:t>PC9 (CN10, Pin1)</w:t>
-            </w:r>
-            <w:r>
-              <w:rPr>
-                <w:lang w:val="en-US"/>
-              </w:rPr>
-              <w:t xml:space="preserve"> – </w:t>
-            </w:r>
+            <w:tcW w:w="3402" w:type="dxa"/>
+          </w:tcPr>
+          <w:p>
+            <w:pPr>
+              <w:rPr>
+                <w:lang w:val="en-US"/>
+              </w:rPr>
+            </w:pPr>
             <w:r>
               <w:rPr>
                 <w:color w:val="FF0000"/>
                 <w:lang w:val="en-US"/>
               </w:rPr>
               <w:t>PB9 / D14</w:t>
+            </w:r>
+          </w:p>
+        </w:tc>
+        <w:tc>
+          <w:tcPr>
+            <w:tcW w:w="2976" w:type="dxa"/>
+          </w:tcPr>
+          <w:p>
+            <w:pPr>
+              <w:jc w:val="center"/>
+              <w:rPr>
+                <w:lang w:val="en-US"/>
+              </w:rPr>
+            </w:pPr>
+            <w:r>
+              <w:rPr>
+                <w:lang w:val="en-US"/>
+              </w:rPr>
+              <w:t>GPIO (Out)</w:t>
             </w:r>
           </w:p>
         </w:tc>
@@ -670,7 +884,7 @@
       <w:tr>
         <w:tc>
           <w:tcPr>
-            <w:tcW w:w="4531" w:type="dxa"/>
+            <w:tcW w:w="2689" w:type="dxa"/>
           </w:tcPr>
           <w:p>
             <w:r>
@@ -680,11 +894,24 @@
         </w:tc>
         <w:tc>
           <w:tcPr>
-            <w:tcW w:w="4531" w:type="dxa"/>
+            <w:tcW w:w="3402" w:type="dxa"/>
           </w:tcPr>
           <w:p>
             <w:r>
               <w:t>AVDD (CN10, Pin7)</w:t>
+            </w:r>
+          </w:p>
+        </w:tc>
+        <w:tc>
+          <w:tcPr>
+            <w:tcW w:w="2976" w:type="dxa"/>
+          </w:tcPr>
+          <w:p>
+            <w:pPr>
+              <w:jc w:val="center"/>
+            </w:pPr>
+            <w:r>
+              <w:t>3V3 (Out)</w:t>
             </w:r>
           </w:p>
         </w:tc>
@@ -692,7 +919,7 @@
       <w:tr>
         <w:tc>
           <w:tcPr>
-            <w:tcW w:w="4531" w:type="dxa"/>
+            <w:tcW w:w="2689" w:type="dxa"/>
           </w:tcPr>
           <w:p>
             <w:r>
@@ -702,11 +929,24 @@
         </w:tc>
         <w:tc>
           <w:tcPr>
-            <w:tcW w:w="4531" w:type="dxa"/>
+            <w:tcW w:w="3402" w:type="dxa"/>
           </w:tcPr>
           <w:p>
             <w:r>
               <w:t>GND (CN10, Pin9)</w:t>
+            </w:r>
+          </w:p>
+        </w:tc>
+        <w:tc>
+          <w:tcPr>
+            <w:tcW w:w="2976" w:type="dxa"/>
+          </w:tcPr>
+          <w:p>
+            <w:pPr>
+              <w:jc w:val="center"/>
+            </w:pPr>
+            <w:r>
+              <w:t>GND</w:t>
             </w:r>
           </w:p>
         </w:tc>
@@ -714,8 +954,8 @@
       <w:tr>
         <w:tc>
           <w:tcPr>
-            <w:tcW w:w="9062" w:type="dxa"/>
-            <w:gridSpan w:val="2"/>
+            <w:tcW w:w="9067" w:type="dxa"/>
+            <w:gridSpan w:val="3"/>
           </w:tcPr>
           <w:p>
             <w:pPr>
@@ -764,7 +1004,7 @@
       <w:tr>
         <w:tc>
           <w:tcPr>
-            <w:tcW w:w="4531" w:type="dxa"/>
+            <w:tcW w:w="2689" w:type="dxa"/>
           </w:tcPr>
           <w:p>
             <w:r>
@@ -786,32 +1026,46 @@
         </w:tc>
         <w:tc>
           <w:tcPr>
-            <w:tcW w:w="4531" w:type="dxa"/>
-          </w:tcPr>
-          <w:p>
-            <w:pPr>
-              <w:rPr>
-                <w:lang w:val="en-US"/>
-              </w:rPr>
-            </w:pPr>
-            <w:r>
-              <w:rPr>
-                <w:lang w:val="en-US"/>
-              </w:rPr>
-              <w:t>PA1 (CN7, Pin30)</w:t>
-            </w:r>
-            <w:r>
-              <w:rPr>
-                <w:lang w:val="en-US"/>
-              </w:rPr>
-              <w:t xml:space="preserve"> – </w:t>
-            </w:r>
+            <w:tcW w:w="3402" w:type="dxa"/>
+          </w:tcPr>
+          <w:p>
+            <w:pPr>
+              <w:rPr>
+                <w:lang w:val="en-US"/>
+              </w:rPr>
+            </w:pPr>
             <w:r>
               <w:rPr>
                 <w:color w:val="FF0000"/>
                 <w:lang w:val="en-US"/>
               </w:rPr>
-              <w:t>PA1 / A2</w:t>
+              <w:t>PA1 / A</w:t>
+            </w:r>
+            <w:r>
+              <w:rPr>
+                <w:color w:val="FF0000"/>
+                <w:lang w:val="en-US"/>
+              </w:rPr>
+              <w:t>1</w:t>
+            </w:r>
+          </w:p>
+        </w:tc>
+        <w:tc>
+          <w:tcPr>
+            <w:tcW w:w="2976" w:type="dxa"/>
+          </w:tcPr>
+          <w:p>
+            <w:pPr>
+              <w:jc w:val="center"/>
+              <w:rPr>
+                <w:lang w:val="en-US"/>
+              </w:rPr>
+            </w:pPr>
+            <w:r>
+              <w:rPr>
+                <w:lang w:val="en-US"/>
+              </w:rPr>
+              <w:t>Analog (IN)</w:t>
             </w:r>
           </w:p>
         </w:tc>
@@ -819,7 +1073,7 @@
       <w:tr>
         <w:tc>
           <w:tcPr>
-            <w:tcW w:w="4531" w:type="dxa"/>
+            <w:tcW w:w="2689" w:type="dxa"/>
           </w:tcPr>
           <w:p>
             <w:r>
@@ -837,11 +1091,24 @@
         </w:tc>
         <w:tc>
           <w:tcPr>
-            <w:tcW w:w="4531" w:type="dxa"/>
-          </w:tcPr>
-          <w:p>
-            <w:r>
-              <w:t>PB7 (CN7, Pin 21)</w:t>
+            <w:tcW w:w="3402" w:type="dxa"/>
+          </w:tcPr>
+          <w:p>
+            <w:r>
+              <w:t xml:space="preserve">PB7 </w:t>
+            </w:r>
+          </w:p>
+        </w:tc>
+        <w:tc>
+          <w:tcPr>
+            <w:tcW w:w="2976" w:type="dxa"/>
+          </w:tcPr>
+          <w:p>
+            <w:pPr>
+              <w:jc w:val="center"/>
+            </w:pPr>
+            <w:r>
+              <w:t>GPIO (Out)</w:t>
             </w:r>
           </w:p>
         </w:tc>
@@ -849,7 +1116,7 @@
       <w:tr>
         <w:tc>
           <w:tcPr>
-            <w:tcW w:w="4531" w:type="dxa"/>
+            <w:tcW w:w="2689" w:type="dxa"/>
           </w:tcPr>
           <w:p>
             <w:pPr>
@@ -888,11 +1155,24 @@
         </w:tc>
         <w:tc>
           <w:tcPr>
-            <w:tcW w:w="4531" w:type="dxa"/>
+            <w:tcW w:w="3402" w:type="dxa"/>
           </w:tcPr>
           <w:p>
             <w:r>
               <w:t>PC13 (CN7, Pin 23)</w:t>
+            </w:r>
+          </w:p>
+        </w:tc>
+        <w:tc>
+          <w:tcPr>
+            <w:tcW w:w="2976" w:type="dxa"/>
+          </w:tcPr>
+          <w:p>
+            <w:pPr>
+              <w:jc w:val="center"/>
+            </w:pPr>
+            <w:r>
+              <w:t>GPIO (Out)</w:t>
             </w:r>
           </w:p>
         </w:tc>
@@ -900,8 +1180,8 @@
       <w:tr>
         <w:tc>
           <w:tcPr>
-            <w:tcW w:w="9062" w:type="dxa"/>
-            <w:gridSpan w:val="2"/>
+            <w:tcW w:w="9067" w:type="dxa"/>
+            <w:gridSpan w:val="3"/>
           </w:tcPr>
           <w:p>
             <w:pPr>
@@ -922,7 +1202,7 @@
       <w:tr>
         <w:tc>
           <w:tcPr>
-            <w:tcW w:w="4531" w:type="dxa"/>
+            <w:tcW w:w="2689" w:type="dxa"/>
           </w:tcPr>
           <w:p>
             <w:pPr>
@@ -940,32 +1220,39 @@
         </w:tc>
         <w:tc>
           <w:tcPr>
-            <w:tcW w:w="4531" w:type="dxa"/>
-          </w:tcPr>
-          <w:p>
-            <w:pPr>
-              <w:rPr>
-                <w:lang w:val="en-US"/>
-              </w:rPr>
-            </w:pPr>
-            <w:r>
-              <w:rPr>
-                <w:lang w:val="en-US"/>
-              </w:rPr>
-              <w:t>PA15 (CN7, Pin17)</w:t>
-            </w:r>
-            <w:r>
-              <w:rPr>
-                <w:lang w:val="en-US"/>
-              </w:rPr>
-              <w:t xml:space="preserve"> – </w:t>
-            </w:r>
+            <w:tcW w:w="3402" w:type="dxa"/>
+          </w:tcPr>
+          <w:p>
+            <w:pPr>
+              <w:rPr>
+                <w:lang w:val="en-US"/>
+              </w:rPr>
+            </w:pPr>
             <w:r>
               <w:rPr>
                 <w:color w:val="FF0000"/>
                 <w:lang w:val="en-US"/>
               </w:rPr>
               <w:t>PA0 / A0</w:t>
+            </w:r>
+          </w:p>
+        </w:tc>
+        <w:tc>
+          <w:tcPr>
+            <w:tcW w:w="2976" w:type="dxa"/>
+          </w:tcPr>
+          <w:p>
+            <w:pPr>
+              <w:jc w:val="center"/>
+              <w:rPr>
+                <w:lang w:val="en-US"/>
+              </w:rPr>
+            </w:pPr>
+            <w:r>
+              <w:rPr>
+                <w:lang w:val="en-US"/>
+              </w:rPr>
+              <w:t>GPIO (In)</w:t>
             </w:r>
           </w:p>
         </w:tc>
@@ -973,7 +1260,7 @@
       <w:tr>
         <w:tc>
           <w:tcPr>
-            <w:tcW w:w="4531" w:type="dxa"/>
+            <w:tcW w:w="2689" w:type="dxa"/>
           </w:tcPr>
           <w:p>
             <w:pPr>
@@ -991,11 +1278,24 @@
         </w:tc>
         <w:tc>
           <w:tcPr>
-            <w:tcW w:w="4531" w:type="dxa"/>
+            <w:tcW w:w="3402" w:type="dxa"/>
           </w:tcPr>
           <w:p>
             <w:r>
               <w:t>VDD (CN7, Pin5)</w:t>
+            </w:r>
+          </w:p>
+        </w:tc>
+        <w:tc>
+          <w:tcPr>
+            <w:tcW w:w="2976" w:type="dxa"/>
+          </w:tcPr>
+          <w:p>
+            <w:pPr>
+              <w:jc w:val="center"/>
+            </w:pPr>
+            <w:r>
+              <w:t>3V3 (Out)</w:t>
             </w:r>
           </w:p>
         </w:tc>
@@ -1003,7 +1303,7 @@
       <w:tr>
         <w:tc>
           <w:tcPr>
-            <w:tcW w:w="4531" w:type="dxa"/>
+            <w:tcW w:w="2689" w:type="dxa"/>
           </w:tcPr>
           <w:p>
             <w:pPr>
@@ -1021,11 +1321,24 @@
         </w:tc>
         <w:tc>
           <w:tcPr>
-            <w:tcW w:w="4531" w:type="dxa"/>
+            <w:tcW w:w="3402" w:type="dxa"/>
           </w:tcPr>
           <w:p>
             <w:r>
               <w:t>GND (CN7, Pin19)</w:t>
+            </w:r>
+          </w:p>
+        </w:tc>
+        <w:tc>
+          <w:tcPr>
+            <w:tcW w:w="2976" w:type="dxa"/>
+          </w:tcPr>
+          <w:p>
+            <w:pPr>
+              <w:jc w:val="center"/>
+            </w:pPr>
+            <w:r>
+              <w:t>GND</w:t>
             </w:r>
           </w:p>
         </w:tc>
@@ -1033,8 +1346,8 @@
       <w:tr>
         <w:tc>
           <w:tcPr>
-            <w:tcW w:w="9062" w:type="dxa"/>
-            <w:gridSpan w:val="2"/>
+            <w:tcW w:w="9067" w:type="dxa"/>
+            <w:gridSpan w:val="3"/>
           </w:tcPr>
           <w:p>
             <w:pPr>
@@ -1063,7 +1376,7 @@
       <w:tr>
         <w:tc>
           <w:tcPr>
-            <w:tcW w:w="4531" w:type="dxa"/>
+            <w:tcW w:w="2689" w:type="dxa"/>
           </w:tcPr>
           <w:p>
             <w:r>
@@ -1073,25 +1386,19 @@
         </w:tc>
         <w:tc>
           <w:tcPr>
-            <w:tcW w:w="4531" w:type="dxa"/>
-          </w:tcPr>
-          <w:p>
-            <w:pPr>
-              <w:rPr>
-                <w:lang w:val="en-US"/>
-              </w:rPr>
-            </w:pPr>
-            <w:r>
-              <w:rPr>
-                <w:lang w:val="en-US"/>
-              </w:rPr>
-              <w:t>PB0 (CN7, Pin34)</w:t>
-            </w:r>
-            <w:r>
-              <w:rPr>
-                <w:lang w:val="en-US"/>
-              </w:rPr>
-              <w:t xml:space="preserve"> – </w:t>
+            <w:tcW w:w="3402" w:type="dxa"/>
+          </w:tcPr>
+          <w:p>
+            <w:pPr>
+              <w:rPr>
+                <w:lang w:val="en-US"/>
+              </w:rPr>
+            </w:pPr>
+            <w:r>
+              <w:rPr>
+                <w:lang w:val="en-US"/>
+              </w:rPr>
+              <w:t xml:space="preserve">PB0 (CN7, Pin34) – </w:t>
             </w:r>
             <w:r>
               <w:rPr>
@@ -1099,6 +1406,25 @@
                 <w:lang w:val="en-US"/>
               </w:rPr>
               <w:t>PB0 / A3</w:t>
+            </w:r>
+          </w:p>
+        </w:tc>
+        <w:tc>
+          <w:tcPr>
+            <w:tcW w:w="2976" w:type="dxa"/>
+          </w:tcPr>
+          <w:p>
+            <w:pPr>
+              <w:jc w:val="center"/>
+              <w:rPr>
+                <w:lang w:val="en-US"/>
+              </w:rPr>
+            </w:pPr>
+            <w:r>
+              <w:rPr>
+                <w:lang w:val="en-US"/>
+              </w:rPr>
+              <w:t>GPIO (Out)</w:t>
             </w:r>
           </w:p>
         </w:tc>
@@ -1106,7 +1432,7 @@
       <w:tr>
         <w:tc>
           <w:tcPr>
-            <w:tcW w:w="4531" w:type="dxa"/>
+            <w:tcW w:w="2689" w:type="dxa"/>
           </w:tcPr>
           <w:p>
             <w:pPr>
@@ -1132,7 +1458,7 @@
         </w:tc>
         <w:tc>
           <w:tcPr>
-            <w:tcW w:w="4531" w:type="dxa"/>
+            <w:tcW w:w="3402" w:type="dxa"/>
           </w:tcPr>
           <w:p>
             <w:pPr>
@@ -1145,6 +1471,25 @@
                 <w:lang w:val="en-US"/>
               </w:rPr>
               <w:t>E5V (CN7, Pin6)</w:t>
+            </w:r>
+          </w:p>
+        </w:tc>
+        <w:tc>
+          <w:tcPr>
+            <w:tcW w:w="2976" w:type="dxa"/>
+          </w:tcPr>
+          <w:p>
+            <w:pPr>
+              <w:jc w:val="center"/>
+              <w:rPr>
+                <w:lang w:val="en-US"/>
+              </w:rPr>
+            </w:pPr>
+            <w:r>
+              <w:rPr>
+                <w:lang w:val="en-US"/>
+              </w:rPr>
+              <w:t>GPIO (Out)</w:t>
             </w:r>
           </w:p>
         </w:tc>
@@ -1152,8 +1497,8 @@
       <w:tr>
         <w:tc>
           <w:tcPr>
-            <w:tcW w:w="9062" w:type="dxa"/>
-            <w:gridSpan w:val="2"/>
+            <w:tcW w:w="9067" w:type="dxa"/>
+            <w:gridSpan w:val="3"/>
           </w:tcPr>
           <w:p>
             <w:pPr>
@@ -1168,77 +1513,71 @@
                 <w:sz w:val="28"/>
                 <w:szCs w:val="28"/>
               </w:rPr>
-              <w:t>WLAN Modul</w:t>
-            </w:r>
+              <w:lastRenderedPageBreak/>
+              <w:t xml:space="preserve">WLAN Modul (Achtung: </w:t>
+            </w:r>
+            <w:proofErr w:type="spellStart"/>
             <w:r>
               <w:rPr>
                 <w:sz w:val="28"/>
                 <w:szCs w:val="28"/>
               </w:rPr>
-              <w:t xml:space="preserve"> (Achtung: </w:t>
-            </w:r>
-            <w:proofErr w:type="spellStart"/>
+              <w:t>Solder</w:t>
+            </w:r>
+            <w:proofErr w:type="spellEnd"/>
             <w:r>
               <w:rPr>
                 <w:sz w:val="28"/>
                 <w:szCs w:val="28"/>
               </w:rPr>
-              <w:t>Solder</w:t>
-            </w:r>
-            <w:proofErr w:type="spellEnd"/>
+              <w:t xml:space="preserve"> </w:t>
+            </w:r>
+            <w:proofErr w:type="spellStart"/>
             <w:r>
               <w:rPr>
                 <w:sz w:val="28"/>
                 <w:szCs w:val="28"/>
               </w:rPr>
-              <w:t xml:space="preserve"> </w:t>
-            </w:r>
-            <w:proofErr w:type="spellStart"/>
+              <w:t>bridges</w:t>
+            </w:r>
+            <w:proofErr w:type="spellEnd"/>
             <w:r>
               <w:rPr>
                 <w:sz w:val="28"/>
                 <w:szCs w:val="28"/>
               </w:rPr>
-              <w:t>bridges</w:t>
-            </w:r>
-            <w:proofErr w:type="spellEnd"/>
+              <w:t xml:space="preserve"> auf </w:t>
+            </w:r>
+            <w:proofErr w:type="spellStart"/>
             <w:r>
               <w:rPr>
                 <w:sz w:val="28"/>
                 <w:szCs w:val="28"/>
               </w:rPr>
-              <w:t xml:space="preserve"> auf </w:t>
-            </w:r>
-            <w:proofErr w:type="spellStart"/>
+              <w:t>Nucleo</w:t>
+            </w:r>
+            <w:proofErr w:type="spellEnd"/>
             <w:r>
               <w:rPr>
                 <w:sz w:val="28"/>
                 <w:szCs w:val="28"/>
               </w:rPr>
-              <w:t>Nucleo</w:t>
-            </w:r>
-            <w:proofErr w:type="spellEnd"/>
+              <w:t xml:space="preserve"> </w:t>
+            </w:r>
+            <w:proofErr w:type="spellStart"/>
             <w:r>
               <w:rPr>
                 <w:sz w:val="28"/>
                 <w:szCs w:val="28"/>
               </w:rPr>
-              <w:t xml:space="preserve"> </w:t>
-            </w:r>
-            <w:proofErr w:type="spellStart"/>
+              <w:t>umlöten</w:t>
+            </w:r>
+            <w:proofErr w:type="spellEnd"/>
             <w:r>
               <w:rPr>
                 <w:sz w:val="28"/>
                 <w:szCs w:val="28"/>
               </w:rPr>
-              <w:t>umlöten</w:t>
-            </w:r>
-            <w:proofErr w:type="spellEnd"/>
-            <w:r>
-              <w:rPr>
-                <w:sz w:val="28"/>
-                <w:szCs w:val="28"/>
-              </w:rPr>
               <w:t>!)</w:t>
             </w:r>
           </w:p>
@@ -1247,7 +1586,7 @@
       <w:tr>
         <w:tc>
           <w:tcPr>
-            <w:tcW w:w="4531" w:type="dxa"/>
+            <w:tcW w:w="2689" w:type="dxa"/>
           </w:tcPr>
           <w:p>
             <w:pPr>
@@ -1265,54 +1604,93 @@
         </w:tc>
         <w:tc>
           <w:tcPr>
-            <w:tcW w:w="4531" w:type="dxa"/>
-          </w:tcPr>
-          <w:p>
-            <w:pPr>
-              <w:rPr>
-                <w:lang w:val="en-US"/>
-              </w:rPr>
-            </w:pPr>
+            <w:tcW w:w="3402" w:type="dxa"/>
+          </w:tcPr>
+          <w:p>
+            <w:pPr>
+              <w:rPr>
+                <w:lang w:val="en-US"/>
+              </w:rPr>
+            </w:pPr>
+          </w:p>
+        </w:tc>
+        <w:tc>
+          <w:tcPr>
+            <w:tcW w:w="2976" w:type="dxa"/>
+            <w:vAlign w:val="center"/>
+          </w:tcPr>
+          <w:p>
+            <w:pPr>
+              <w:jc w:val="center"/>
+              <w:rPr>
+                <w:lang w:val="en-US"/>
+              </w:rPr>
+            </w:pPr>
+            <w:r>
+              <w:rPr>
+                <w:lang w:val="en-US"/>
+              </w:rPr>
+              <w:t>3V3 (Out)</w:t>
+            </w:r>
           </w:p>
         </w:tc>
       </w:tr>
       <w:tr>
         <w:tc>
           <w:tcPr>
-            <w:tcW w:w="4531" w:type="dxa"/>
-          </w:tcPr>
-          <w:p>
-            <w:pPr>
-              <w:rPr>
-                <w:lang w:val="en-US"/>
-              </w:rPr>
-            </w:pPr>
-            <w:r>
-              <w:rPr>
-                <w:lang w:val="en-US"/>
-              </w:rPr>
-              <w:lastRenderedPageBreak/>
+            <w:tcW w:w="2689" w:type="dxa"/>
+          </w:tcPr>
+          <w:p>
+            <w:pPr>
+              <w:rPr>
+                <w:lang w:val="en-US"/>
+              </w:rPr>
+            </w:pPr>
+            <w:r>
+              <w:rPr>
+                <w:lang w:val="en-US"/>
+              </w:rPr>
               <w:t>GND</w:t>
             </w:r>
           </w:p>
         </w:tc>
         <w:tc>
           <w:tcPr>
-            <w:tcW w:w="4531" w:type="dxa"/>
-          </w:tcPr>
-          <w:p>
-            <w:pPr>
-              <w:rPr>
-                <w:lang w:val="en-US"/>
-              </w:rPr>
-            </w:pPr>
+            <w:tcW w:w="3402" w:type="dxa"/>
+          </w:tcPr>
+          <w:p>
+            <w:pPr>
+              <w:rPr>
+                <w:lang w:val="en-US"/>
+              </w:rPr>
+            </w:pPr>
+          </w:p>
+        </w:tc>
+        <w:tc>
+          <w:tcPr>
+            <w:tcW w:w="2976" w:type="dxa"/>
+            <w:vAlign w:val="center"/>
+          </w:tcPr>
+          <w:p>
+            <w:pPr>
+              <w:jc w:val="center"/>
+              <w:rPr>
+                <w:lang w:val="en-US"/>
+              </w:rPr>
+            </w:pPr>
+            <w:r>
+              <w:rPr>
+                <w:lang w:val="en-US"/>
+              </w:rPr>
+              <w:t>GND</w:t>
+            </w:r>
           </w:p>
         </w:tc>
       </w:tr>
       <w:tr>
         <w:tc>
           <w:tcPr>
-            <w:tcW w:w="4531" w:type="dxa"/>
+            <w:tcW w:w="2689" w:type="dxa"/>
           </w:tcPr>
           <w:p>
             <w:r>
@@ -1322,7 +1700,7 @@
         </w:tc>
         <w:tc>
           <w:tcPr>
-            <w:tcW w:w="4531" w:type="dxa"/>
+            <w:tcW w:w="3402" w:type="dxa"/>
           </w:tcPr>
           <w:p>
             <w:pPr>
@@ -1335,6 +1713,26 @@
                 <w:lang w:val="en-US"/>
               </w:rPr>
               <w:t>PA3 (USART2_RX)</w:t>
+            </w:r>
+          </w:p>
+        </w:tc>
+        <w:tc>
+          <w:tcPr>
+            <w:tcW w:w="2976" w:type="dxa"/>
+            <w:vAlign w:val="center"/>
+          </w:tcPr>
+          <w:p>
+            <w:pPr>
+              <w:jc w:val="center"/>
+              <w:rPr>
+                <w:lang w:val="en-US"/>
+              </w:rPr>
+            </w:pPr>
+            <w:r>
+              <w:rPr>
+                <w:lang w:val="en-US"/>
+              </w:rPr>
+              <w:t>USART_RX</w:t>
             </w:r>
           </w:p>
         </w:tc>
@@ -1342,7 +1740,7 @@
       <w:tr>
         <w:tc>
           <w:tcPr>
-            <w:tcW w:w="4531" w:type="dxa"/>
+            <w:tcW w:w="2689" w:type="dxa"/>
           </w:tcPr>
           <w:p>
             <w:pPr>
@@ -1360,7 +1758,7 @@
         </w:tc>
         <w:tc>
           <w:tcPr>
-            <w:tcW w:w="4531" w:type="dxa"/>
+            <w:tcW w:w="3402" w:type="dxa"/>
           </w:tcPr>
           <w:p>
             <w:pPr>
@@ -1373,6 +1771,26 @@
                 <w:lang w:val="en-US"/>
               </w:rPr>
               <w:t>PA2 (USART2_TX)</w:t>
+            </w:r>
+          </w:p>
+        </w:tc>
+        <w:tc>
+          <w:tcPr>
+            <w:tcW w:w="2976" w:type="dxa"/>
+            <w:vAlign w:val="center"/>
+          </w:tcPr>
+          <w:p>
+            <w:pPr>
+              <w:jc w:val="center"/>
+              <w:rPr>
+                <w:lang w:val="en-US"/>
+              </w:rPr>
+            </w:pPr>
+            <w:r>
+              <w:rPr>
+                <w:lang w:val="en-US"/>
+              </w:rPr>
+              <w:t>USART_TX</w:t>
             </w:r>
           </w:p>
         </w:tc>
@@ -1380,7 +1798,7 @@
       <w:tr>
         <w:tc>
           <w:tcPr>
-            <w:tcW w:w="4531" w:type="dxa"/>
+            <w:tcW w:w="2689" w:type="dxa"/>
           </w:tcPr>
           <w:p>
             <w:pPr>
@@ -1398,25 +1816,19 @@
         </w:tc>
         <w:tc>
           <w:tcPr>
-            <w:tcW w:w="4531" w:type="dxa"/>
-          </w:tcPr>
-          <w:p>
-            <w:pPr>
-              <w:rPr>
-                <w:lang w:val="en-US"/>
-              </w:rPr>
-            </w:pPr>
-            <w:r>
-              <w:rPr>
-                <w:lang w:val="en-US"/>
-              </w:rPr>
-              <w:t>PA10 (GPIO)</w:t>
-            </w:r>
-            <w:r>
-              <w:rPr>
-                <w:lang w:val="en-US"/>
-              </w:rPr>
-              <w:t xml:space="preserve"> – </w:t>
+            <w:tcW w:w="3402" w:type="dxa"/>
+          </w:tcPr>
+          <w:p>
+            <w:pPr>
+              <w:rPr>
+                <w:lang w:val="en-US"/>
+              </w:rPr>
+            </w:pPr>
+            <w:r>
+              <w:rPr>
+                <w:lang w:val="en-US"/>
+              </w:rPr>
+              <w:t xml:space="preserve">PA10 (GPIO) – </w:t>
             </w:r>
             <w:r>
               <w:rPr>
@@ -1424,6 +1836,26 @@
                 <w:lang w:val="en-US"/>
               </w:rPr>
               <w:t>PB3 / D3</w:t>
+            </w:r>
+          </w:p>
+        </w:tc>
+        <w:tc>
+          <w:tcPr>
+            <w:tcW w:w="2976" w:type="dxa"/>
+            <w:vAlign w:val="center"/>
+          </w:tcPr>
+          <w:p>
+            <w:pPr>
+              <w:jc w:val="center"/>
+              <w:rPr>
+                <w:lang w:val="en-US"/>
+              </w:rPr>
+            </w:pPr>
+            <w:r>
+              <w:rPr>
+                <w:lang w:val="en-US"/>
+              </w:rPr>
+              <w:t>GPIO (Out)</w:t>
             </w:r>
           </w:p>
         </w:tc>
@@ -1431,7 +1863,7 @@
       <w:tr>
         <w:tc>
           <w:tcPr>
-            <w:tcW w:w="4531" w:type="dxa"/>
+            <w:tcW w:w="2689" w:type="dxa"/>
           </w:tcPr>
           <w:p>
             <w:pPr>
@@ -1449,25 +1881,19 @@
         </w:tc>
         <w:tc>
           <w:tcPr>
-            <w:tcW w:w="4531" w:type="dxa"/>
-          </w:tcPr>
-          <w:p>
-            <w:pPr>
-              <w:rPr>
-                <w:lang w:val="en-US"/>
-              </w:rPr>
-            </w:pPr>
-            <w:r>
-              <w:rPr>
-                <w:lang w:val="en-US"/>
-              </w:rPr>
-              <w:t>PC4 (GPIO)</w:t>
-            </w:r>
-            <w:r>
-              <w:rPr>
-                <w:lang w:val="en-US"/>
-              </w:rPr>
-              <w:t xml:space="preserve"> – </w:t>
+            <w:tcW w:w="3402" w:type="dxa"/>
+          </w:tcPr>
+          <w:p>
+            <w:pPr>
+              <w:rPr>
+                <w:lang w:val="en-US"/>
+              </w:rPr>
+            </w:pPr>
+            <w:r>
+              <w:rPr>
+                <w:lang w:val="en-US"/>
+              </w:rPr>
+              <w:t xml:space="preserve">PC4 (GPIO) – </w:t>
             </w:r>
             <w:r>
               <w:rPr>
@@ -1475,6 +1901,26 @@
                 <w:lang w:val="en-US"/>
               </w:rPr>
               <w:t>PB4 / D5</w:t>
+            </w:r>
+          </w:p>
+        </w:tc>
+        <w:tc>
+          <w:tcPr>
+            <w:tcW w:w="2976" w:type="dxa"/>
+            <w:vAlign w:val="center"/>
+          </w:tcPr>
+          <w:p>
+            <w:pPr>
+              <w:jc w:val="center"/>
+              <w:rPr>
+                <w:lang w:val="en-US"/>
+              </w:rPr>
+            </w:pPr>
+            <w:r>
+              <w:rPr>
+                <w:lang w:val="en-US"/>
+              </w:rPr>
+              <w:t>GPIO (Out)</w:t>
             </w:r>
           </w:p>
         </w:tc>
@@ -1482,7 +1928,7 @@
       <w:tr>
         <w:tc>
           <w:tcPr>
-            <w:tcW w:w="4531" w:type="dxa"/>
+            <w:tcW w:w="2689" w:type="dxa"/>
           </w:tcPr>
           <w:p>
             <w:pPr>
@@ -1500,25 +1946,19 @@
         </w:tc>
         <w:tc>
           <w:tcPr>
-            <w:tcW w:w="4531" w:type="dxa"/>
-          </w:tcPr>
-          <w:p>
-            <w:pPr>
-              <w:rPr>
-                <w:lang w:val="en-US"/>
-              </w:rPr>
-            </w:pPr>
-            <w:r>
-              <w:rPr>
-                <w:lang w:val="en-US"/>
-              </w:rPr>
-              <w:t>PB3 (GPIO)</w:t>
-            </w:r>
-            <w:r>
-              <w:rPr>
-                <w:lang w:val="en-US"/>
-              </w:rPr>
-              <w:t xml:space="preserve"> – </w:t>
+            <w:tcW w:w="3402" w:type="dxa"/>
+          </w:tcPr>
+          <w:p>
+            <w:pPr>
+              <w:rPr>
+                <w:lang w:val="en-US"/>
+              </w:rPr>
+            </w:pPr>
+            <w:r>
+              <w:rPr>
+                <w:lang w:val="en-US"/>
+              </w:rPr>
+              <w:t xml:space="preserve">PB3 (GPIO) – </w:t>
             </w:r>
             <w:r>
               <w:rPr>
@@ -1526,6 +1966,26 @@
                 <w:lang w:val="en-US"/>
               </w:rPr>
               <w:t>PA10 / D2</w:t>
+            </w:r>
+          </w:p>
+        </w:tc>
+        <w:tc>
+          <w:tcPr>
+            <w:tcW w:w="2976" w:type="dxa"/>
+            <w:vAlign w:val="center"/>
+          </w:tcPr>
+          <w:p>
+            <w:pPr>
+              <w:jc w:val="center"/>
+              <w:rPr>
+                <w:lang w:val="en-US"/>
+              </w:rPr>
+            </w:pPr>
+            <w:r>
+              <w:rPr>
+                <w:lang w:val="en-US"/>
+              </w:rPr>
+              <w:t>GPIO (Out)</w:t>
             </w:r>
           </w:p>
         </w:tc>
@@ -1533,7 +1993,7 @@
       <w:tr>
         <w:tc>
           <w:tcPr>
-            <w:tcW w:w="4531" w:type="dxa"/>
+            <w:tcW w:w="2689" w:type="dxa"/>
           </w:tcPr>
           <w:p>
             <w:pPr>
@@ -1551,25 +2011,19 @@
         </w:tc>
         <w:tc>
           <w:tcPr>
-            <w:tcW w:w="4531" w:type="dxa"/>
-          </w:tcPr>
-          <w:p>
-            <w:pPr>
-              <w:rPr>
-                <w:lang w:val="en-US"/>
-              </w:rPr>
-            </w:pPr>
-            <w:r>
-              <w:rPr>
-                <w:lang w:val="en-US"/>
-              </w:rPr>
-              <w:t>PB5 (GPIO)</w:t>
-            </w:r>
-            <w:r>
-              <w:rPr>
-                <w:lang w:val="en-US"/>
-              </w:rPr>
-              <w:t xml:space="preserve"> – </w:t>
+            <w:tcW w:w="3402" w:type="dxa"/>
+          </w:tcPr>
+          <w:p>
+            <w:pPr>
+              <w:rPr>
+                <w:lang w:val="en-US"/>
+              </w:rPr>
+            </w:pPr>
+            <w:r>
+              <w:rPr>
+                <w:lang w:val="en-US"/>
+              </w:rPr>
+              <w:t xml:space="preserve">PB5 (GPIO) – </w:t>
             </w:r>
             <w:r>
               <w:rPr>
@@ -1577,6 +2031,26 @@
                 <w:lang w:val="en-US"/>
               </w:rPr>
               <w:t>PB5 / D4</w:t>
+            </w:r>
+          </w:p>
+        </w:tc>
+        <w:tc>
+          <w:tcPr>
+            <w:tcW w:w="2976" w:type="dxa"/>
+            <w:vAlign w:val="center"/>
+          </w:tcPr>
+          <w:p>
+            <w:pPr>
+              <w:jc w:val="center"/>
+              <w:rPr>
+                <w:lang w:val="en-US"/>
+              </w:rPr>
+            </w:pPr>
+            <w:r>
+              <w:rPr>
+                <w:lang w:val="en-US"/>
+              </w:rPr>
+              <w:t>GPIO (Out)</w:t>
             </w:r>
           </w:p>
         </w:tc>
@@ -1609,7 +2083,7 @@
           <w:lang w:val="en-US"/>
         </w:rPr>
       </w:pPr>
-      <w:hyperlink r:id="rId9" w:history="1">
+      <w:hyperlink r:id="rId10" w:history="1">
         <w:r>
           <w:rPr>
             <w:rStyle w:val="Hyperlink"/>
@@ -1689,6 +2163,10 @@
       <w:r>
         <w:t>.</w:t>
       </w:r>
+    </w:p>
+    <w:p>
+      <w:bookmarkStart w:id="0" w:name="_GoBack"/>
+      <w:bookmarkEnd w:id="0"/>
     </w:p>
     <w:p/>
     <w:sectPr>
@@ -1718,7 +2196,7 @@
       </w:pPr>
     </w:pPrDefault>
   </w:docDefaults>
-  <w:latentStyles w:defLockedState="0" w:defUIPriority="99" w:defSemiHidden="0" w:defUnhideWhenUsed="0" w:defQFormat="0" w:count="375">
+  <w:latentStyles w:defLockedState="0" w:defUIPriority="99" w:defSemiHidden="0" w:defUnhideWhenUsed="0" w:defQFormat="0" w:count="376">
     <w:lsdException w:name="Normal" w:uiPriority="0" w:qFormat="1"/>
     <w:lsdException w:name="heading 1" w:uiPriority="9" w:qFormat="1"/>
     <w:lsdException w:name="heading 2" w:semiHidden="1" w:uiPriority="9" w:unhideWhenUsed="1" w:qFormat="1"/>
@@ -1867,11 +2345,11 @@
     <w:lsdException w:name="Table Elegant" w:semiHidden="1" w:unhideWhenUsed="1"/>
     <w:lsdException w:name="Table Professional" w:semiHidden="1" w:unhideWhenUsed="1"/>
     <w:lsdException w:name="Table Subtle 1" w:semiHidden="1" w:unhideWhenUsed="1"/>
+    <w:lsdException w:name="Table Subtle 2" w:semiHidden="1" w:unhideWhenUsed="1"/>
     <w:lsdException w:name="Table Web 1" w:semiHidden="1" w:unhideWhenUsed="1"/>
     <w:lsdException w:name="Table Web 2" w:semiHidden="1" w:unhideWhenUsed="1"/>
     <w:lsdException w:name="Balloon Text" w:semiHidden="1" w:unhideWhenUsed="1"/>
     <w:lsdException w:name="Table Grid" w:uiPriority="39"/>
-    <w:lsdException w:name="Table Theme" w:semiHidden="1" w:unhideWhenUsed="1"/>
     <w:lsdException w:name="Placeholder Text" w:semiHidden="1"/>
     <w:lsdException w:name="No Spacing" w:uiPriority="1" w:qFormat="1"/>
     <w:lsdException w:name="Light Shading" w:uiPriority="60"/>
@@ -2091,6 +2569,7 @@
     <w:lsdException w:name="Smart Hyperlink" w:semiHidden="1" w:unhideWhenUsed="1"/>
     <w:lsdException w:name="Hashtag" w:semiHidden="1" w:unhideWhenUsed="1"/>
     <w:lsdException w:name="Unresolved Mention" w:semiHidden="1" w:unhideWhenUsed="1"/>
+    <w:lsdException w:name="Smart Link" w:semiHidden="1" w:unhideWhenUsed="1"/>
   </w:latentStyles>
   <w:style w:type="paragraph" w:default="1" w:styleId="Standard">
     <w:name w:val="Normal"/>
@@ -2219,6 +2698,18 @@
     <w:rsid w:val="001E47ED"/>
     <w:rPr>
       <w:color w:val="0563C1" w:themeColor="hyperlink"/>
+      <w:u w:val="single"/>
+    </w:rPr>
+  </w:style>
+  <w:style w:type="character" w:styleId="BesuchterLink">
+    <w:name w:val="FollowedHyperlink"/>
+    <w:basedOn w:val="Absatz-Standardschriftart"/>
+    <w:uiPriority w:val="99"/>
+    <w:semiHidden/>
+    <w:unhideWhenUsed/>
+    <w:rsid w:val="001D3973"/>
+    <w:rPr>
+      <w:color w:val="954F72" w:themeColor="followedHyperlink"/>
       <w:u w:val="single"/>
     </w:rPr>
   </w:style>

--- a/doc/Bauanleitung.docx
+++ b/doc/Bauanleitung.docx
@@ -45,44 +45,132 @@
     <w:p>
       <w:pPr>
         <w:pStyle w:val="berschrift2"/>
+        <w:rPr>
+          <w:lang w:val="en-GB"/>
+        </w:rPr>
       </w:pPr>
       <w:r>
+        <w:rPr>
+          <w:lang w:val="en-GB"/>
+        </w:rPr>
         <w:t>Material</w:t>
       </w:r>
     </w:p>
     <w:p>
-      <w:r>
+      <w:pPr>
+        <w:rPr>
+          <w:lang w:val="en-GB"/>
+        </w:rPr>
+      </w:pPr>
+      <w:r>
+        <w:rPr>
+          <w:lang w:val="en-GB"/>
+        </w:rPr>
         <w:t xml:space="preserve">1x </w:t>
       </w:r>
       <w:r>
+        <w:rPr>
+          <w:lang w:val="en-GB"/>
+        </w:rPr>
         <w:t>L</w:t>
       </w:r>
       <w:r>
-        <w:t xml:space="preserve">ight </w:t>
+        <w:rPr>
+          <w:lang w:val="en-GB"/>
+        </w:rPr>
+        <w:t>ight Dependent Resistor</w:t>
+      </w:r>
+      <w:r>
+        <w:rPr>
+          <w:lang w:val="en-GB"/>
+        </w:rPr>
+        <w:t xml:space="preserve">: </w:t>
       </w:r>
       <w:proofErr w:type="spellStart"/>
       <w:r>
-        <w:t>Dependent</w:t>
+        <w:rPr>
+          <w:lang w:val="en-GB"/>
+        </w:rPr>
+        <w:t>Reichelt</w:t>
       </w:r>
       <w:proofErr w:type="spellEnd"/>
       <w:r>
+        <w:rPr>
+          <w:lang w:val="en-GB"/>
+        </w:rPr>
+        <w:t xml:space="preserve"> LDR 03</w:t>
+      </w:r>
+    </w:p>
+    <w:p>
+      <w:r>
+        <w:t xml:space="preserve">1x </w:t>
+      </w:r>
+      <w:r>
+        <w:t>IR-Empfänger: Reichelt IR-Empfänger-Module TSOP31236 36kHz</w:t>
+      </w:r>
+    </w:p>
+    <w:p>
+      <w:pPr>
+        <w:rPr>
+          <w:lang w:val="en-US"/>
+        </w:rPr>
+      </w:pPr>
+      <w:r>
+        <w:rPr>
+          <w:lang w:val="en-US"/>
+        </w:rPr>
+        <w:t xml:space="preserve">1x </w:t>
+      </w:r>
+      <w:r>
+        <w:rPr>
+          <w:lang w:val="en-US"/>
+        </w:rPr>
+        <w:t>Controller-Platine</w:t>
+      </w:r>
+      <w:r>
+        <w:rPr>
+          <w:lang w:val="en-US"/>
+        </w:rPr>
+        <w:t>: NUCLEO F411RE</w:t>
+      </w:r>
+    </w:p>
+    <w:p>
+      <w:r>
+        <w:rPr>
+          <w:lang w:val="en-GB"/>
+        </w:rPr>
+        <w:t xml:space="preserve">1x Connector-Platine: </w:t>
+      </w:r>
+      <w:proofErr w:type="spellStart"/>
+      <w:r>
+        <w:rPr>
+          <w:lang w:val="en-GB"/>
+        </w:rPr>
+        <w:t>Fertigen</w:t>
+      </w:r>
+      <w:proofErr w:type="spellEnd"/>
+      <w:r>
+        <w:rPr>
+          <w:lang w:val="en-GB"/>
+        </w:rPr>
         <w:t xml:space="preserve"> </w:t>
       </w:r>
       <w:proofErr w:type="spellStart"/>
       <w:r>
-        <w:t>Resistor</w:t>
+        <w:rPr>
+          <w:lang w:val="en-GB"/>
+        </w:rPr>
+        <w:t>lassen</w:t>
       </w:r>
       <w:proofErr w:type="spellEnd"/>
       <w:r>
-        <w:t>: Reichelt LDR 03</w:t>
-      </w:r>
-    </w:p>
-    <w:p>
-      <w:r>
-        <w:t xml:space="preserve">1x </w:t>
-      </w:r>
-      <w:r>
-        <w:t>IR-Empfänger: Reichelt IR-Empfänger-Module TSOP31236 36kHz</w:t>
+        <w:rPr>
+          <w:lang w:val="en-GB"/>
+        </w:rPr>
+        <w:t xml:space="preserve">. </w:t>
+      </w:r>
+      <w:r>
+        <w:t>Ist optional, geht auch ohne diese Platine.</w:t>
       </w:r>
     </w:p>
     <w:p>
@@ -95,27 +183,19 @@
         <w:rPr>
           <w:lang w:val="en-US"/>
         </w:rPr>
-        <w:t xml:space="preserve">1x </w:t>
+        <w:t xml:space="preserve">LEDs: WS2812B strip, 30 LED/m, mind. 115 LEDS </w:t>
       </w:r>
       <w:r>
         <w:rPr>
           <w:lang w:val="en-US"/>
         </w:rPr>
-        <w:t>Controller-Platine</w:t>
+        <w:sym w:font="Wingdings" w:char="F0F3"/>
       </w:r>
       <w:r>
         <w:rPr>
           <w:lang w:val="en-US"/>
         </w:rPr>
-        <w:t>: NUCLEO F411RE</w:t>
-      </w:r>
-    </w:p>
-    <w:p>
-      <w:r>
-        <w:t>1x Connector-Platine: Fertigen lassen</w:t>
-      </w:r>
-      <w:r>
-        <w:t>. Ist optional, geht auch ohne diese Platine.</w:t>
+        <w:t xml:space="preserve"> mind. 3,80m strip</w:t>
       </w:r>
     </w:p>
     <w:p>
@@ -128,76 +208,51 @@
         <w:rPr>
           <w:lang w:val="en-US"/>
         </w:rPr>
-        <w:t xml:space="preserve">LEDs: WS2812B strip, 30 LED/m, mind. 115 LEDS </w:t>
-      </w:r>
+        <w:t xml:space="preserve">1x IKEA </w:t>
+      </w:r>
+      <w:proofErr w:type="spellStart"/>
       <w:r>
         <w:rPr>
           <w:lang w:val="en-US"/>
         </w:rPr>
-        <w:sym w:font="Wingdings" w:char="F0F3"/>
-      </w:r>
+        <w:t>Ribba</w:t>
+      </w:r>
+      <w:proofErr w:type="spellEnd"/>
       <w:r>
         <w:rPr>
           <w:lang w:val="en-US"/>
         </w:rPr>
-        <w:t xml:space="preserve"> mind. 3,80m strip</w:t>
-      </w:r>
-    </w:p>
-    <w:p>
-      <w:pPr>
+        <w:t xml:space="preserve"> </w:t>
+      </w:r>
+      <w:proofErr w:type="spellStart"/>
+      <w:r>
         <w:rPr>
           <w:lang w:val="en-US"/>
         </w:rPr>
-      </w:pPr>
-      <w:r>
-        <w:rPr>
-          <w:lang w:val="en-US"/>
-        </w:rPr>
-        <w:t xml:space="preserve">1x IKEA </w:t>
+        <w:t>Bilderrahmen</w:t>
+      </w:r>
+      <w:proofErr w:type="spellEnd"/>
+    </w:p>
+    <w:p>
+      <w:r>
+        <w:t xml:space="preserve">1x WLAN-Modul: ESP8266 (bei </w:t>
       </w:r>
       <w:proofErr w:type="spellStart"/>
       <w:r>
-        <w:rPr>
-          <w:lang w:val="en-US"/>
-        </w:rPr>
-        <w:t>Ribba</w:t>
+        <w:t>e</w:t>
+      </w:r>
+      <w:r>
+        <w:t>bay</w:t>
       </w:r>
       <w:proofErr w:type="spellEnd"/>
       <w:r>
-        <w:rPr>
-          <w:lang w:val="en-US"/>
-        </w:rPr>
-        <w:t xml:space="preserve"> </w:t>
+        <w:t xml:space="preserve">, oder </w:t>
       </w:r>
       <w:proofErr w:type="spellStart"/>
       <w:r>
-        <w:rPr>
-          <w:lang w:val="en-US"/>
-        </w:rPr>
-        <w:t>Bilderrahmen</w:t>
+        <w:t>amazon</w:t>
       </w:r>
       <w:proofErr w:type="spellEnd"/>
-    </w:p>
-    <w:p>
-      <w:r>
-        <w:t xml:space="preserve">1x WLAN-Modul: ESP8266 (bei </w:t>
-      </w:r>
-      <w:proofErr w:type="spellStart"/>
-      <w:r>
-        <w:t>e</w:t>
-      </w:r>
-      <w:r>
-        <w:t>bay</w:t>
-      </w:r>
-      <w:proofErr w:type="spellEnd"/>
-      <w:r>
-        <w:t xml:space="preserve">, oder </w:t>
-      </w:r>
-      <w:proofErr w:type="spellStart"/>
-      <w:r>
-        <w:t>amazon</w:t>
-      </w:r>
-      <w:proofErr w:type="spellEnd"/>
       <w:r>
         <w:t>), ACHTUNG: Die Version, mit den Pfostenverbindern kaufen (siehe Bild)</w:t>
       </w:r>
@@ -206,6 +261,7 @@
       </w:r>
       <w:r>
         <w:rPr>
+          <w:noProof/>
           <w:lang w:val="en-US"/>
         </w:rPr>
         <w:drawing>
@@ -649,13 +705,14 @@
     <w:tbl>
       <w:tblPr>
         <w:tblStyle w:val="Tabellenraster"/>
-        <w:tblW w:w="9067" w:type="dxa"/>
+        <w:tblW w:w="10343" w:type="dxa"/>
         <w:tblLook w:val="04A0" w:firstRow="1" w:lastRow="0" w:firstColumn="1" w:lastColumn="0" w:noHBand="0" w:noVBand="1"/>
       </w:tblPr>
       <w:tblGrid>
         <w:gridCol w:w="2689"/>
         <w:gridCol w:w="3402"/>
-        <w:gridCol w:w="2976"/>
+        <w:gridCol w:w="2835"/>
+        <w:gridCol w:w="1417"/>
       </w:tblGrid>
       <w:tr>
         <w:tc>
@@ -709,7 +766,7 @@
         </w:tc>
         <w:tc>
           <w:tcPr>
-            <w:tcW w:w="2976" w:type="dxa"/>
+            <w:tcW w:w="2835" w:type="dxa"/>
           </w:tcPr>
           <w:p>
             <w:pPr>
@@ -737,11 +794,32 @@
             <w:proofErr w:type="spellEnd"/>
           </w:p>
         </w:tc>
+        <w:tc>
+          <w:tcPr>
+            <w:tcW w:w="1417" w:type="dxa"/>
+          </w:tcPr>
+          <w:p>
+            <w:pPr>
+              <w:jc w:val="center"/>
+              <w:rPr>
+                <w:b/>
+                <w:sz w:val="32"/>
+              </w:rPr>
+            </w:pPr>
+            <w:r>
+              <w:rPr>
+                <w:b/>
+                <w:sz w:val="32"/>
+              </w:rPr>
+              <w:t>ESP32</w:t>
+            </w:r>
+          </w:p>
+        </w:tc>
       </w:tr>
       <w:tr>
         <w:tc>
           <w:tcPr>
-            <w:tcW w:w="9067" w:type="dxa"/>
+            <w:tcW w:w="8926" w:type="dxa"/>
             <w:gridSpan w:val="3"/>
           </w:tcPr>
           <w:p>
@@ -757,6 +835,19 @@
               </w:rPr>
               <w:t>DCF-77</w:t>
             </w:r>
+          </w:p>
+        </w:tc>
+        <w:tc>
+          <w:tcPr>
+            <w:tcW w:w="1417" w:type="dxa"/>
+          </w:tcPr>
+          <w:p>
+            <w:pPr>
+              <w:jc w:val="center"/>
+              <w:rPr>
+                <w:sz w:val="28"/>
+              </w:rPr>
+            </w:pPr>
           </w:p>
         </w:tc>
       </w:tr>
@@ -813,7 +904,7 @@
         </w:tc>
         <w:tc>
           <w:tcPr>
-            <w:tcW w:w="2976" w:type="dxa"/>
+            <w:tcW w:w="2835" w:type="dxa"/>
           </w:tcPr>
           <w:p>
             <w:pPr>
@@ -827,6 +918,25 @@
                 <w:lang w:val="en-US"/>
               </w:rPr>
               <w:t>GPIO (Out)</w:t>
+            </w:r>
+          </w:p>
+        </w:tc>
+        <w:tc>
+          <w:tcPr>
+            <w:tcW w:w="1417" w:type="dxa"/>
+          </w:tcPr>
+          <w:p>
+            <w:pPr>
+              <w:jc w:val="center"/>
+              <w:rPr>
+                <w:lang w:val="en-US"/>
+              </w:rPr>
+            </w:pPr>
+            <w:r>
+              <w:rPr>
+                <w:lang w:val="en-US"/>
+              </w:rPr>
+              <w:t>D34</w:t>
             </w:r>
           </w:p>
         </w:tc>
@@ -863,7 +973,7 @@
         </w:tc>
         <w:tc>
           <w:tcPr>
-            <w:tcW w:w="2976" w:type="dxa"/>
+            <w:tcW w:w="2835" w:type="dxa"/>
           </w:tcPr>
           <w:p>
             <w:pPr>
@@ -877,6 +987,25 @@
                 <w:lang w:val="en-US"/>
               </w:rPr>
               <w:t>GPIO (Out)</w:t>
+            </w:r>
+          </w:p>
+        </w:tc>
+        <w:tc>
+          <w:tcPr>
+            <w:tcW w:w="1417" w:type="dxa"/>
+          </w:tcPr>
+          <w:p>
+            <w:pPr>
+              <w:jc w:val="center"/>
+              <w:rPr>
+                <w:lang w:val="en-US"/>
+              </w:rPr>
+            </w:pPr>
+            <w:r>
+              <w:rPr>
+                <w:lang w:val="en-US"/>
+              </w:rPr>
+              <w:t>D35</w:t>
             </w:r>
           </w:p>
         </w:tc>
@@ -904,7 +1033,7 @@
         </w:tc>
         <w:tc>
           <w:tcPr>
-            <w:tcW w:w="2976" w:type="dxa"/>
+            <w:tcW w:w="2835" w:type="dxa"/>
           </w:tcPr>
           <w:p>
             <w:pPr>
@@ -912,6 +1041,19 @@
             </w:pPr>
             <w:r>
               <w:t>3V3 (Out)</w:t>
+            </w:r>
+          </w:p>
+        </w:tc>
+        <w:tc>
+          <w:tcPr>
+            <w:tcW w:w="1417" w:type="dxa"/>
+          </w:tcPr>
+          <w:p>
+            <w:pPr>
+              <w:jc w:val="center"/>
+            </w:pPr>
+            <w:r>
+              <w:t>OK</w:t>
             </w:r>
           </w:p>
         </w:tc>
@@ -939,7 +1081,7 @@
         </w:tc>
         <w:tc>
           <w:tcPr>
-            <w:tcW w:w="2976" w:type="dxa"/>
+            <w:tcW w:w="2835" w:type="dxa"/>
           </w:tcPr>
           <w:p>
             <w:pPr>
@@ -947,6 +1089,19 @@
             </w:pPr>
             <w:r>
               <w:t>GND</w:t>
+            </w:r>
+          </w:p>
+        </w:tc>
+        <w:tc>
+          <w:tcPr>
+            <w:tcW w:w="1417" w:type="dxa"/>
+          </w:tcPr>
+          <w:p>
+            <w:pPr>
+              <w:jc w:val="center"/>
+            </w:pPr>
+            <w:r>
+              <w:t>OK</w:t>
             </w:r>
           </w:p>
         </w:tc>
@@ -954,7 +1109,7 @@
       <w:tr>
         <w:tc>
           <w:tcPr>
-            <w:tcW w:w="9067" w:type="dxa"/>
+            <w:tcW w:w="8926" w:type="dxa"/>
             <w:gridSpan w:val="3"/>
           </w:tcPr>
           <w:p>
@@ -998,6 +1153,19 @@
               </w:rPr>
               <w:t xml:space="preserve"> (LDR)</w:t>
             </w:r>
+          </w:p>
+        </w:tc>
+        <w:tc>
+          <w:tcPr>
+            <w:tcW w:w="1417" w:type="dxa"/>
+          </w:tcPr>
+          <w:p>
+            <w:pPr>
+              <w:jc w:val="center"/>
+              <w:rPr>
+                <w:sz w:val="28"/>
+              </w:rPr>
+            </w:pPr>
           </w:p>
         </w:tc>
       </w:tr>
@@ -1052,7 +1220,7 @@
         </w:tc>
         <w:tc>
           <w:tcPr>
-            <w:tcW w:w="2976" w:type="dxa"/>
+            <w:tcW w:w="2835" w:type="dxa"/>
           </w:tcPr>
           <w:p>
             <w:pPr>
@@ -1066,6 +1234,25 @@
                 <w:lang w:val="en-US"/>
               </w:rPr>
               <w:t>Analog (IN)</w:t>
+            </w:r>
+          </w:p>
+        </w:tc>
+        <w:tc>
+          <w:tcPr>
+            <w:tcW w:w="1417" w:type="dxa"/>
+          </w:tcPr>
+          <w:p>
+            <w:pPr>
+              <w:jc w:val="center"/>
+              <w:rPr>
+                <w:lang w:val="en-US"/>
+              </w:rPr>
+            </w:pPr>
+            <w:r>
+              <w:rPr>
+                <w:lang w:val="en-US"/>
+              </w:rPr>
+              <w:t>D32</w:t>
             </w:r>
           </w:p>
         </w:tc>
@@ -1101,7 +1288,7 @@
         </w:tc>
         <w:tc>
           <w:tcPr>
-            <w:tcW w:w="2976" w:type="dxa"/>
+            <w:tcW w:w="2835" w:type="dxa"/>
           </w:tcPr>
           <w:p>
             <w:pPr>
@@ -1109,6 +1296,19 @@
             </w:pPr>
             <w:r>
               <w:t>GPIO (Out)</w:t>
+            </w:r>
+          </w:p>
+        </w:tc>
+        <w:tc>
+          <w:tcPr>
+            <w:tcW w:w="1417" w:type="dxa"/>
+          </w:tcPr>
+          <w:p>
+            <w:pPr>
+              <w:jc w:val="center"/>
+            </w:pPr>
+            <w:r>
+              <w:t>D33</w:t>
             </w:r>
           </w:p>
         </w:tc>
@@ -1165,7 +1365,7 @@
         </w:tc>
         <w:tc>
           <w:tcPr>
-            <w:tcW w:w="2976" w:type="dxa"/>
+            <w:tcW w:w="2835" w:type="dxa"/>
           </w:tcPr>
           <w:p>
             <w:pPr>
@@ -1173,6 +1373,19 @@
             </w:pPr>
             <w:r>
               <w:t>GPIO (Out)</w:t>
+            </w:r>
+          </w:p>
+        </w:tc>
+        <w:tc>
+          <w:tcPr>
+            <w:tcW w:w="1417" w:type="dxa"/>
+          </w:tcPr>
+          <w:p>
+            <w:pPr>
+              <w:jc w:val="center"/>
+            </w:pPr>
+            <w:r>
+              <w:t>D25</w:t>
             </w:r>
           </w:p>
         </w:tc>
@@ -1180,7 +1393,7 @@
       <w:tr>
         <w:tc>
           <w:tcPr>
-            <w:tcW w:w="9067" w:type="dxa"/>
+            <w:tcW w:w="8926" w:type="dxa"/>
             <w:gridSpan w:val="3"/>
           </w:tcPr>
           <w:p>
@@ -1196,6 +1409,19 @@
               </w:rPr>
               <w:t>IR Remote</w:t>
             </w:r>
+          </w:p>
+        </w:tc>
+        <w:tc>
+          <w:tcPr>
+            <w:tcW w:w="1417" w:type="dxa"/>
+          </w:tcPr>
+          <w:p>
+            <w:pPr>
+              <w:jc w:val="center"/>
+              <w:rPr>
+                <w:sz w:val="28"/>
+              </w:rPr>
+            </w:pPr>
           </w:p>
         </w:tc>
       </w:tr>
@@ -1239,7 +1465,7 @@
         </w:tc>
         <w:tc>
           <w:tcPr>
-            <w:tcW w:w="2976" w:type="dxa"/>
+            <w:tcW w:w="2835" w:type="dxa"/>
           </w:tcPr>
           <w:p>
             <w:pPr>
@@ -1253,6 +1479,25 @@
                 <w:lang w:val="en-US"/>
               </w:rPr>
               <w:t>GPIO (In)</w:t>
+            </w:r>
+          </w:p>
+        </w:tc>
+        <w:tc>
+          <w:tcPr>
+            <w:tcW w:w="1417" w:type="dxa"/>
+          </w:tcPr>
+          <w:p>
+            <w:pPr>
+              <w:jc w:val="center"/>
+              <w:rPr>
+                <w:lang w:val="en-US"/>
+              </w:rPr>
+            </w:pPr>
+            <w:r>
+              <w:rPr>
+                <w:lang w:val="en-US"/>
+              </w:rPr>
+              <w:t>D26</w:t>
             </w:r>
           </w:p>
         </w:tc>
@@ -1288,7 +1533,7 @@
         </w:tc>
         <w:tc>
           <w:tcPr>
-            <w:tcW w:w="2976" w:type="dxa"/>
+            <w:tcW w:w="2835" w:type="dxa"/>
           </w:tcPr>
           <w:p>
             <w:pPr>
@@ -1296,6 +1541,19 @@
             </w:pPr>
             <w:r>
               <w:t>3V3 (Out)</w:t>
+            </w:r>
+          </w:p>
+        </w:tc>
+        <w:tc>
+          <w:tcPr>
+            <w:tcW w:w="1417" w:type="dxa"/>
+          </w:tcPr>
+          <w:p>
+            <w:pPr>
+              <w:jc w:val="center"/>
+            </w:pPr>
+            <w:r>
+              <w:t>OK</w:t>
             </w:r>
           </w:p>
         </w:tc>
@@ -1331,7 +1589,7 @@
         </w:tc>
         <w:tc>
           <w:tcPr>
-            <w:tcW w:w="2976" w:type="dxa"/>
+            <w:tcW w:w="2835" w:type="dxa"/>
           </w:tcPr>
           <w:p>
             <w:pPr>
@@ -1339,6 +1597,19 @@
             </w:pPr>
             <w:r>
               <w:t>GND</w:t>
+            </w:r>
+          </w:p>
+        </w:tc>
+        <w:tc>
+          <w:tcPr>
+            <w:tcW w:w="1417" w:type="dxa"/>
+          </w:tcPr>
+          <w:p>
+            <w:pPr>
+              <w:jc w:val="center"/>
+            </w:pPr>
+            <w:r>
+              <w:t>OK</w:t>
             </w:r>
           </w:p>
         </w:tc>
@@ -1346,7 +1617,7 @@
       <w:tr>
         <w:tc>
           <w:tcPr>
-            <w:tcW w:w="9067" w:type="dxa"/>
+            <w:tcW w:w="8926" w:type="dxa"/>
             <w:gridSpan w:val="3"/>
           </w:tcPr>
           <w:p>
@@ -1370,6 +1641,19 @@
               <w:t>strip</w:t>
             </w:r>
             <w:proofErr w:type="spellEnd"/>
+          </w:p>
+        </w:tc>
+        <w:tc>
+          <w:tcPr>
+            <w:tcW w:w="1417" w:type="dxa"/>
+          </w:tcPr>
+          <w:p>
+            <w:pPr>
+              <w:jc w:val="center"/>
+              <w:rPr>
+                <w:sz w:val="28"/>
+              </w:rPr>
+            </w:pPr>
           </w:p>
         </w:tc>
       </w:tr>
@@ -1411,7 +1695,7 @@
         </w:tc>
         <w:tc>
           <w:tcPr>
-            <w:tcW w:w="2976" w:type="dxa"/>
+            <w:tcW w:w="2835" w:type="dxa"/>
           </w:tcPr>
           <w:p>
             <w:pPr>
@@ -1426,6 +1710,19 @@
               </w:rPr>
               <w:t>GPIO (Out)</w:t>
             </w:r>
+          </w:p>
+        </w:tc>
+        <w:tc>
+          <w:tcPr>
+            <w:tcW w:w="1417" w:type="dxa"/>
+          </w:tcPr>
+          <w:p>
+            <w:pPr>
+              <w:jc w:val="center"/>
+              <w:rPr>
+                <w:lang w:val="en-US"/>
+              </w:rPr>
+            </w:pPr>
           </w:p>
         </w:tc>
       </w:tr>
@@ -1476,7 +1773,7 @@
         </w:tc>
         <w:tc>
           <w:tcPr>
-            <w:tcW w:w="2976" w:type="dxa"/>
+            <w:tcW w:w="2835" w:type="dxa"/>
           </w:tcPr>
           <w:p>
             <w:pPr>
@@ -1491,13 +1788,26 @@
               </w:rPr>
               <w:t>GPIO (Out)</w:t>
             </w:r>
+          </w:p>
+        </w:tc>
+        <w:tc>
+          <w:tcPr>
+            <w:tcW w:w="1417" w:type="dxa"/>
+          </w:tcPr>
+          <w:p>
+            <w:pPr>
+              <w:jc w:val="center"/>
+              <w:rPr>
+                <w:lang w:val="en-US"/>
+              </w:rPr>
+            </w:pPr>
           </w:p>
         </w:tc>
       </w:tr>
       <w:tr>
         <w:tc>
           <w:tcPr>
-            <w:tcW w:w="9067" w:type="dxa"/>
+            <w:tcW w:w="8926" w:type="dxa"/>
             <w:gridSpan w:val="3"/>
           </w:tcPr>
           <w:p>
@@ -1582,6 +1892,20 @@
             </w:r>
           </w:p>
         </w:tc>
+        <w:tc>
+          <w:tcPr>
+            <w:tcW w:w="1417" w:type="dxa"/>
+          </w:tcPr>
+          <w:p>
+            <w:pPr>
+              <w:jc w:val="center"/>
+              <w:rPr>
+                <w:sz w:val="28"/>
+                <w:szCs w:val="28"/>
+              </w:rPr>
+            </w:pPr>
+          </w:p>
+        </w:tc>
       </w:tr>
       <w:tr>
         <w:tc>
@@ -1616,7 +1940,7 @@
         </w:tc>
         <w:tc>
           <w:tcPr>
-            <w:tcW w:w="2976" w:type="dxa"/>
+            <w:tcW w:w="2835" w:type="dxa"/>
             <w:vAlign w:val="center"/>
           </w:tcPr>
           <w:p>
@@ -1632,6 +1956,19 @@
               </w:rPr>
               <w:t>3V3 (Out)</w:t>
             </w:r>
+          </w:p>
+        </w:tc>
+        <w:tc>
+          <w:tcPr>
+            <w:tcW w:w="1417" w:type="dxa"/>
+          </w:tcPr>
+          <w:p>
+            <w:pPr>
+              <w:jc w:val="center"/>
+              <w:rPr>
+                <w:lang w:val="en-US"/>
+              </w:rPr>
+            </w:pPr>
           </w:p>
         </w:tc>
       </w:tr>
@@ -1668,7 +2005,7 @@
         </w:tc>
         <w:tc>
           <w:tcPr>
-            <w:tcW w:w="2976" w:type="dxa"/>
+            <w:tcW w:w="2835" w:type="dxa"/>
             <w:vAlign w:val="center"/>
           </w:tcPr>
           <w:p>
@@ -1684,6 +2021,19 @@
               </w:rPr>
               <w:t>GND</w:t>
             </w:r>
+          </w:p>
+        </w:tc>
+        <w:tc>
+          <w:tcPr>
+            <w:tcW w:w="1417" w:type="dxa"/>
+          </w:tcPr>
+          <w:p>
+            <w:pPr>
+              <w:jc w:val="center"/>
+              <w:rPr>
+                <w:lang w:val="en-US"/>
+              </w:rPr>
+            </w:pPr>
           </w:p>
         </w:tc>
       </w:tr>
@@ -1718,7 +2068,7 @@
         </w:tc>
         <w:tc>
           <w:tcPr>
-            <w:tcW w:w="2976" w:type="dxa"/>
+            <w:tcW w:w="2835" w:type="dxa"/>
             <w:vAlign w:val="center"/>
           </w:tcPr>
           <w:p>
@@ -1734,6 +2084,19 @@
               </w:rPr>
               <w:t>USART_RX</w:t>
             </w:r>
+          </w:p>
+        </w:tc>
+        <w:tc>
+          <w:tcPr>
+            <w:tcW w:w="1417" w:type="dxa"/>
+          </w:tcPr>
+          <w:p>
+            <w:pPr>
+              <w:jc w:val="center"/>
+              <w:rPr>
+                <w:lang w:val="en-US"/>
+              </w:rPr>
+            </w:pPr>
           </w:p>
         </w:tc>
       </w:tr>
@@ -1776,7 +2139,7 @@
         </w:tc>
         <w:tc>
           <w:tcPr>
-            <w:tcW w:w="2976" w:type="dxa"/>
+            <w:tcW w:w="2835" w:type="dxa"/>
             <w:vAlign w:val="center"/>
           </w:tcPr>
           <w:p>
@@ -1792,6 +2155,19 @@
               </w:rPr>
               <w:t>USART_TX</w:t>
             </w:r>
+          </w:p>
+        </w:tc>
+        <w:tc>
+          <w:tcPr>
+            <w:tcW w:w="1417" w:type="dxa"/>
+          </w:tcPr>
+          <w:p>
+            <w:pPr>
+              <w:jc w:val="center"/>
+              <w:rPr>
+                <w:lang w:val="en-US"/>
+              </w:rPr>
+            </w:pPr>
           </w:p>
         </w:tc>
       </w:tr>
@@ -1841,7 +2217,7 @@
         </w:tc>
         <w:tc>
           <w:tcPr>
-            <w:tcW w:w="2976" w:type="dxa"/>
+            <w:tcW w:w="2835" w:type="dxa"/>
             <w:vAlign w:val="center"/>
           </w:tcPr>
           <w:p>
@@ -1857,6 +2233,19 @@
               </w:rPr>
               <w:t>GPIO (Out)</w:t>
             </w:r>
+          </w:p>
+        </w:tc>
+        <w:tc>
+          <w:tcPr>
+            <w:tcW w:w="1417" w:type="dxa"/>
+          </w:tcPr>
+          <w:p>
+            <w:pPr>
+              <w:jc w:val="center"/>
+              <w:rPr>
+                <w:lang w:val="en-US"/>
+              </w:rPr>
+            </w:pPr>
           </w:p>
         </w:tc>
       </w:tr>
@@ -1906,7 +2295,7 @@
         </w:tc>
         <w:tc>
           <w:tcPr>
-            <w:tcW w:w="2976" w:type="dxa"/>
+            <w:tcW w:w="2835" w:type="dxa"/>
             <w:vAlign w:val="center"/>
           </w:tcPr>
           <w:p>
@@ -1922,6 +2311,19 @@
               </w:rPr>
               <w:t>GPIO (Out)</w:t>
             </w:r>
+          </w:p>
+        </w:tc>
+        <w:tc>
+          <w:tcPr>
+            <w:tcW w:w="1417" w:type="dxa"/>
+          </w:tcPr>
+          <w:p>
+            <w:pPr>
+              <w:jc w:val="center"/>
+              <w:rPr>
+                <w:lang w:val="en-US"/>
+              </w:rPr>
+            </w:pPr>
           </w:p>
         </w:tc>
       </w:tr>
@@ -1971,7 +2373,7 @@
         </w:tc>
         <w:tc>
           <w:tcPr>
-            <w:tcW w:w="2976" w:type="dxa"/>
+            <w:tcW w:w="2835" w:type="dxa"/>
             <w:vAlign w:val="center"/>
           </w:tcPr>
           <w:p>
@@ -1987,6 +2389,19 @@
               </w:rPr>
               <w:t>GPIO (Out)</w:t>
             </w:r>
+          </w:p>
+        </w:tc>
+        <w:tc>
+          <w:tcPr>
+            <w:tcW w:w="1417" w:type="dxa"/>
+          </w:tcPr>
+          <w:p>
+            <w:pPr>
+              <w:jc w:val="center"/>
+              <w:rPr>
+                <w:lang w:val="en-US"/>
+              </w:rPr>
+            </w:pPr>
           </w:p>
         </w:tc>
       </w:tr>
@@ -2036,7 +2451,7 @@
         </w:tc>
         <w:tc>
           <w:tcPr>
-            <w:tcW w:w="2976" w:type="dxa"/>
+            <w:tcW w:w="2835" w:type="dxa"/>
             <w:vAlign w:val="center"/>
           </w:tcPr>
           <w:p>
@@ -2052,6 +2467,19 @@
               </w:rPr>
               <w:t>GPIO (Out)</w:t>
             </w:r>
+          </w:p>
+        </w:tc>
+        <w:tc>
+          <w:tcPr>
+            <w:tcW w:w="1417" w:type="dxa"/>
+          </w:tcPr>
+          <w:p>
+            <w:pPr>
+              <w:jc w:val="center"/>
+              <w:rPr>
+                <w:lang w:val="en-US"/>
+              </w:rPr>
+            </w:pPr>
           </w:p>
         </w:tc>
       </w:tr>
@@ -2164,11 +2592,52 @@
         <w:t>.</w:t>
       </w:r>
     </w:p>
-    <w:p>
+    <w:p/>
+    <w:p>
+      <w:pPr>
+        <w:pStyle w:val="berschrift1"/>
+      </w:pPr>
+      <w:r>
+        <w:t>ESP32 Version</w:t>
+      </w:r>
+    </w:p>
+    <w:p>
+      <w:r>
+        <w:t>Input:</w:t>
+      </w:r>
+    </w:p>
+    <w:p>
+      <w:hyperlink r:id="rId11" w:history="1">
+        <w:r>
+          <w:rPr>
+            <w:rStyle w:val="Hyperlink"/>
+          </w:rPr>
+          <w:t>https://randomnerdtutorials.com/esp32-pinout-reference-gpios/</w:t>
+        </w:r>
+      </w:hyperlink>
+    </w:p>
+    <w:p>
+      <w:hyperlink r:id="rId12" w:history="1">
+        <w:r>
+          <w:rPr>
+            <w:rStyle w:val="Hyperlink"/>
+          </w:rPr>
+          <w:t>https://www.reichelt.de/ac-dc-wandler-85-240-v-ac-5-v-dc-modul-irm-10-5-p157852.html?PROVID=2788&amp;gclid=EAIaIQobChMInaq3gaGn5wIVDPlRCh36ZA7BEAQYASABEgL-7fD_BwE&amp;&amp;r=1</w:t>
+        </w:r>
+      </w:hyperlink>
+    </w:p>
+    <w:p>
+      <w:hyperlink r:id="rId13" w:history="1">
+        <w:r>
+          <w:rPr>
+            <w:rStyle w:val="Hyperlink"/>
+          </w:rPr>
+          <w:t>https://www.conrad.de/de/p/entwickler-platine-sbc-nodemcu-esp32-1656367.html</w:t>
+        </w:r>
+      </w:hyperlink>
       <w:bookmarkStart w:id="0" w:name="_GoBack"/>
       <w:bookmarkEnd w:id="0"/>
     </w:p>
-    <w:p/>
     <w:sectPr>
       <w:pgSz w:w="11906" w:h="16838"/>
       <w:pgMar w:top="1417" w:right="1417" w:bottom="1134" w:left="1417" w:header="708" w:footer="708" w:gutter="0"/>
@@ -2302,6 +2771,7 @@
     <w:lsdException w:name="HTML Sample" w:semiHidden="1" w:unhideWhenUsed="1"/>
     <w:lsdException w:name="HTML Typewriter" w:semiHidden="1" w:unhideWhenUsed="1"/>
     <w:lsdException w:name="HTML Variable" w:semiHidden="1" w:unhideWhenUsed="1"/>
+    <w:lsdException w:name="Normal Table" w:semiHidden="1" w:unhideWhenUsed="1"/>
     <w:lsdException w:name="annotation subject" w:semiHidden="1" w:unhideWhenUsed="1"/>
     <w:lsdException w:name="No List" w:semiHidden="1" w:unhideWhenUsed="1"/>
     <w:lsdException w:name="Outline List 1" w:semiHidden="1" w:unhideWhenUsed="1"/>
@@ -2348,8 +2818,10 @@
     <w:lsdException w:name="Table Subtle 2" w:semiHidden="1" w:unhideWhenUsed="1"/>
     <w:lsdException w:name="Table Web 1" w:semiHidden="1" w:unhideWhenUsed="1"/>
     <w:lsdException w:name="Table Web 2" w:semiHidden="1" w:unhideWhenUsed="1"/>
+    <w:lsdException w:name="Table Web 3" w:semiHidden="1" w:unhideWhenUsed="1"/>
     <w:lsdException w:name="Balloon Text" w:semiHidden="1" w:unhideWhenUsed="1"/>
     <w:lsdException w:name="Table Grid" w:uiPriority="39"/>
+    <w:lsdException w:name="Table Theme" w:semiHidden="1" w:unhideWhenUsed="1"/>
     <w:lsdException w:name="Placeholder Text" w:semiHidden="1"/>
     <w:lsdException w:name="No Spacing" w:uiPriority="1" w:qFormat="1"/>
     <w:lsdException w:name="Light Shading" w:uiPriority="60"/>
